--- a/faza 2/ssu/ssu-cuvanje-filma.docx
+++ b/faza 2/ssu/ssu-cuvanje-filma.docx
@@ -152,8 +152,16 @@
         <w:rPr>
           <w:sz w:val="44"/>
         </w:rPr>
-        <w:t>VERZIJA 1.0</w:t>
-      </w:r>
+        <w:t>VERZIJA 1.</w:t>
+      </w:r>
+      <w:r>
+        <w:rPr>
+          <w:sz w:val="44"/>
+        </w:rPr>
+        <w:t>1</w:t>
+      </w:r>
+      <w:bookmarkStart w:id="0" w:name="_GoBack"/>
+      <w:bookmarkEnd w:id="0"/>
     </w:p>
     <w:p>
       <w:pPr>
@@ -349,7 +357,6 @@
                 <w:szCs w:val="24"/>
               </w:rPr>
             </w:pPr>
-            <w:proofErr w:type="spellStart"/>
             <w:r>
               <w:rPr>
                 <w:rFonts w:ascii="Arial" w:hAnsi="Arial" w:cs="Arial"/>
@@ -359,7 +366,6 @@
               </w:rPr>
               <w:t>Verzija</w:t>
             </w:r>
-            <w:proofErr w:type="spellEnd"/>
           </w:p>
         </w:tc>
         <w:tc>
@@ -380,7 +386,6 @@
                 <w:szCs w:val="24"/>
               </w:rPr>
             </w:pPr>
-            <w:proofErr w:type="spellStart"/>
             <w:r>
               <w:rPr>
                 <w:rFonts w:ascii="Arial" w:hAnsi="Arial" w:cs="Arial"/>
@@ -390,7 +395,6 @@
               </w:rPr>
               <w:t>Opis</w:t>
             </w:r>
-            <w:proofErr w:type="spellEnd"/>
           </w:p>
         </w:tc>
         <w:tc>
@@ -497,34 +501,14 @@
                 <w:szCs w:val="24"/>
               </w:rPr>
             </w:pPr>
-            <w:proofErr w:type="spellStart"/>
             <w:r>
               <w:rPr>
                 <w:rFonts w:ascii="Arial" w:hAnsi="Arial" w:cs="Arial"/>
                 <w:sz w:val="24"/>
                 <w:szCs w:val="24"/>
               </w:rPr>
-              <w:t>Inicijalna</w:t>
-            </w:r>
-            <w:proofErr w:type="spellEnd"/>
-            <w:r>
-              <w:rPr>
-                <w:rFonts w:ascii="Arial" w:hAnsi="Arial" w:cs="Arial"/>
-                <w:sz w:val="24"/>
-                <w:szCs w:val="24"/>
-              </w:rPr>
-              <w:t xml:space="preserve"> </w:t>
-            </w:r>
-            <w:proofErr w:type="spellStart"/>
-            <w:r>
-              <w:rPr>
-                <w:rFonts w:ascii="Arial" w:hAnsi="Arial" w:cs="Arial"/>
-                <w:sz w:val="24"/>
-                <w:szCs w:val="24"/>
-              </w:rPr>
-              <w:t>verzija</w:t>
-            </w:r>
-            <w:proofErr w:type="spellEnd"/>
+              <w:t>Inicijalna verzija</w:t>
+            </w:r>
           </w:p>
         </w:tc>
         <w:tc>
@@ -549,18 +533,8 @@
                 <w:sz w:val="24"/>
                 <w:szCs w:val="24"/>
               </w:rPr>
-              <w:t xml:space="preserve">Ana </w:t>
-            </w:r>
-            <w:proofErr w:type="spellStart"/>
-            <w:r>
-              <w:rPr>
-                <w:rFonts w:ascii="Arial" w:hAnsi="Arial" w:cs="Arial"/>
-                <w:sz w:val="24"/>
-                <w:szCs w:val="24"/>
-              </w:rPr>
-              <w:t>Dimitrijević</w:t>
-            </w:r>
-            <w:proofErr w:type="spellEnd"/>
+              <w:t>Ana Dimitrijević</w:t>
+            </w:r>
           </w:p>
         </w:tc>
       </w:tr>
@@ -636,34 +610,14 @@
                 <w:szCs w:val="24"/>
               </w:rPr>
             </w:pPr>
-            <w:proofErr w:type="spellStart"/>
             <w:r>
               <w:rPr>
                 <w:rFonts w:ascii="Arial" w:hAnsi="Arial" w:cs="Arial"/>
                 <w:sz w:val="24"/>
                 <w:szCs w:val="24"/>
               </w:rPr>
-              <w:t>Konačna</w:t>
-            </w:r>
-            <w:proofErr w:type="spellEnd"/>
-            <w:r>
-              <w:rPr>
-                <w:rFonts w:ascii="Arial" w:hAnsi="Arial" w:cs="Arial"/>
-                <w:sz w:val="24"/>
-                <w:szCs w:val="24"/>
-              </w:rPr>
-              <w:t xml:space="preserve"> </w:t>
-            </w:r>
-            <w:proofErr w:type="spellStart"/>
-            <w:r>
-              <w:rPr>
-                <w:rFonts w:ascii="Arial" w:hAnsi="Arial" w:cs="Arial"/>
-                <w:sz w:val="24"/>
-                <w:szCs w:val="24"/>
-              </w:rPr>
-              <w:t>verzija</w:t>
-            </w:r>
-            <w:proofErr w:type="spellEnd"/>
+              <w:t>Konačna verzija</w:t>
+            </w:r>
           </w:p>
         </w:tc>
         <w:tc>
@@ -688,18 +642,8 @@
                 <w:sz w:val="24"/>
                 <w:szCs w:val="24"/>
               </w:rPr>
-              <w:t xml:space="preserve">Ana </w:t>
-            </w:r>
-            <w:proofErr w:type="spellStart"/>
-            <w:r>
-              <w:rPr>
-                <w:rFonts w:ascii="Arial" w:hAnsi="Arial" w:cs="Arial"/>
-                <w:sz w:val="24"/>
-                <w:szCs w:val="24"/>
-              </w:rPr>
-              <w:t>Dimitrijević</w:t>
-            </w:r>
-            <w:proofErr w:type="spellEnd"/>
+              <w:t>Ana Dimitrijević</w:t>
+            </w:r>
           </w:p>
         </w:tc>
       </w:tr>
@@ -923,11 +867,9 @@
             <w:pStyle w:val="TOCHeading"/>
             <w:ind w:left="3600" w:firstLine="720"/>
           </w:pPr>
-          <w:proofErr w:type="spellStart"/>
           <w:r>
             <w:t>Sadržaj</w:t>
           </w:r>
-          <w:proofErr w:type="spellEnd"/>
         </w:p>
         <w:p>
           <w:pPr>
@@ -2060,12 +2002,12 @@
         <w:pStyle w:val="Heading1"/>
         <w:ind w:left="0"/>
       </w:pPr>
-      <w:bookmarkStart w:id="0" w:name="_Toc10395883"/>
+      <w:bookmarkStart w:id="1" w:name="_Toc10395883"/>
       <w:r>
         <w:lastRenderedPageBreak/>
         <w:t>1.Uvod</w:t>
       </w:r>
-      <w:bookmarkEnd w:id="0"/>
+      <w:bookmarkEnd w:id="1"/>
     </w:p>
     <w:p/>
     <w:p>
@@ -2073,16 +2015,11 @@
         <w:pStyle w:val="Heading2"/>
         <w:ind w:left="0"/>
       </w:pPr>
-      <w:bookmarkStart w:id="1" w:name="_Toc10395884"/>
-      <w:r>
-        <w:t xml:space="preserve">1.1 </w:t>
-      </w:r>
-      <w:proofErr w:type="spellStart"/>
-      <w:r>
-        <w:t>Rezime</w:t>
-      </w:r>
-      <w:bookmarkEnd w:id="1"/>
-      <w:proofErr w:type="spellEnd"/>
+      <w:bookmarkStart w:id="2" w:name="_Toc10395884"/>
+      <w:r>
+        <w:t>1.1 Rezime</w:t>
+      </w:r>
+      <w:bookmarkEnd w:id="2"/>
     </w:p>
     <w:p>
       <w:pPr>
@@ -2094,203 +2031,37 @@
           <w:szCs w:val="24"/>
         </w:rPr>
       </w:pPr>
-      <w:proofErr w:type="spellStart"/>
-      <w:r>
-        <w:rPr>
-          <w:rFonts w:ascii="Century Gothic" w:hAnsi="Century Gothic"/>
-          <w:sz w:val="24"/>
-          <w:szCs w:val="24"/>
-        </w:rPr>
-        <w:t>Definisanje</w:t>
-      </w:r>
-      <w:proofErr w:type="spellEnd"/>
-      <w:r>
-        <w:rPr>
-          <w:rFonts w:ascii="Century Gothic" w:hAnsi="Century Gothic"/>
-          <w:sz w:val="24"/>
-          <w:szCs w:val="24"/>
-        </w:rPr>
-        <w:t xml:space="preserve"> </w:t>
-      </w:r>
-      <w:proofErr w:type="spellStart"/>
-      <w:r>
-        <w:rPr>
-          <w:rFonts w:ascii="Century Gothic" w:hAnsi="Century Gothic"/>
-          <w:sz w:val="24"/>
-          <w:szCs w:val="24"/>
-        </w:rPr>
-        <w:t>scenarija</w:t>
-      </w:r>
-      <w:proofErr w:type="spellEnd"/>
-      <w:r>
-        <w:rPr>
-          <w:rFonts w:ascii="Century Gothic" w:hAnsi="Century Gothic"/>
-          <w:sz w:val="24"/>
-          <w:szCs w:val="24"/>
-        </w:rPr>
-        <w:t xml:space="preserve"> </w:t>
-      </w:r>
-      <w:proofErr w:type="spellStart"/>
-      <w:r>
-        <w:rPr>
-          <w:rFonts w:ascii="Century Gothic" w:hAnsi="Century Gothic"/>
-          <w:sz w:val="24"/>
-          <w:szCs w:val="24"/>
-        </w:rPr>
-        <w:t>upotrebe</w:t>
-      </w:r>
-      <w:proofErr w:type="spellEnd"/>
-      <w:r>
-        <w:rPr>
-          <w:rFonts w:ascii="Century Gothic" w:hAnsi="Century Gothic"/>
-          <w:sz w:val="24"/>
-          <w:szCs w:val="24"/>
-        </w:rPr>
-        <w:t xml:space="preserve"> </w:t>
-      </w:r>
-      <w:proofErr w:type="spellStart"/>
-      <w:r>
-        <w:rPr>
-          <w:rFonts w:ascii="Century Gothic" w:hAnsi="Century Gothic"/>
-          <w:sz w:val="24"/>
-          <w:szCs w:val="24"/>
-        </w:rPr>
-        <w:t>čuvanja</w:t>
-      </w:r>
-      <w:proofErr w:type="spellEnd"/>
-      <w:r>
-        <w:rPr>
-          <w:rFonts w:ascii="Century Gothic" w:hAnsi="Century Gothic"/>
-          <w:sz w:val="24"/>
-          <w:szCs w:val="24"/>
-        </w:rPr>
-        <w:t xml:space="preserve"> </w:t>
-      </w:r>
-      <w:proofErr w:type="spellStart"/>
-      <w:r>
-        <w:rPr>
-          <w:rFonts w:ascii="Century Gothic" w:hAnsi="Century Gothic"/>
-          <w:sz w:val="24"/>
-          <w:szCs w:val="24"/>
-        </w:rPr>
-        <w:t>filma</w:t>
-      </w:r>
-      <w:proofErr w:type="spellEnd"/>
-      <w:r>
-        <w:rPr>
-          <w:rFonts w:ascii="Century Gothic" w:hAnsi="Century Gothic"/>
-          <w:sz w:val="24"/>
-          <w:szCs w:val="24"/>
-        </w:rPr>
-        <w:t xml:space="preserve"> </w:t>
-      </w:r>
-      <w:proofErr w:type="spellStart"/>
-      <w:r>
-        <w:rPr>
-          <w:rFonts w:ascii="Century Gothic" w:hAnsi="Century Gothic"/>
-          <w:sz w:val="24"/>
-          <w:szCs w:val="24"/>
-        </w:rPr>
-        <w:t>na</w:t>
-      </w:r>
-      <w:proofErr w:type="spellEnd"/>
-      <w:r>
-        <w:rPr>
-          <w:rFonts w:ascii="Century Gothic" w:hAnsi="Century Gothic"/>
-          <w:sz w:val="24"/>
-          <w:szCs w:val="24"/>
-        </w:rPr>
-        <w:t xml:space="preserve"> watchlist </w:t>
-      </w:r>
-      <w:proofErr w:type="spellStart"/>
-      <w:r>
-        <w:rPr>
-          <w:rFonts w:ascii="Century Gothic" w:hAnsi="Century Gothic"/>
-          <w:sz w:val="24"/>
-          <w:szCs w:val="24"/>
-        </w:rPr>
-        <w:t>korisnika</w:t>
-      </w:r>
-      <w:proofErr w:type="spellEnd"/>
-      <w:r>
-        <w:rPr>
-          <w:rFonts w:ascii="Century Gothic" w:hAnsi="Century Gothic"/>
-          <w:sz w:val="24"/>
-          <w:szCs w:val="24"/>
-        </w:rPr>
-        <w:t xml:space="preserve">, </w:t>
-      </w:r>
-      <w:proofErr w:type="spellStart"/>
-      <w:r>
-        <w:rPr>
-          <w:rFonts w:ascii="Century Gothic" w:hAnsi="Century Gothic"/>
-          <w:sz w:val="24"/>
-          <w:szCs w:val="24"/>
-        </w:rPr>
-        <w:t>sa</w:t>
-      </w:r>
-      <w:proofErr w:type="spellEnd"/>
-      <w:r>
-        <w:rPr>
-          <w:rFonts w:ascii="Century Gothic" w:hAnsi="Century Gothic"/>
-          <w:sz w:val="24"/>
-          <w:szCs w:val="24"/>
-        </w:rPr>
-        <w:t xml:space="preserve"> </w:t>
-      </w:r>
-      <w:proofErr w:type="spellStart"/>
-      <w:r>
-        <w:rPr>
-          <w:rFonts w:ascii="Century Gothic" w:hAnsi="Century Gothic"/>
-          <w:sz w:val="24"/>
-          <w:szCs w:val="24"/>
-        </w:rPr>
-        <w:t>primerima</w:t>
-      </w:r>
-      <w:proofErr w:type="spellEnd"/>
-      <w:r>
-        <w:rPr>
-          <w:rFonts w:ascii="Century Gothic" w:hAnsi="Century Gothic"/>
-          <w:sz w:val="24"/>
-          <w:szCs w:val="24"/>
-        </w:rPr>
-        <w:t xml:space="preserve"> </w:t>
-      </w:r>
-      <w:proofErr w:type="spellStart"/>
-      <w:r>
-        <w:rPr>
-          <w:rFonts w:ascii="Century Gothic" w:hAnsi="Century Gothic"/>
-          <w:sz w:val="24"/>
-          <w:szCs w:val="24"/>
-        </w:rPr>
-        <w:t>odgovarajućih</w:t>
-      </w:r>
-      <w:proofErr w:type="spellEnd"/>
-      <w:r>
-        <w:rPr>
-          <w:rFonts w:ascii="Century Gothic" w:hAnsi="Century Gothic"/>
-          <w:sz w:val="24"/>
-          <w:szCs w:val="24"/>
-        </w:rPr>
-        <w:t xml:space="preserve"> html </w:t>
-      </w:r>
-      <w:proofErr w:type="spellStart"/>
-      <w:r>
-        <w:rPr>
-          <w:rFonts w:ascii="Century Gothic" w:hAnsi="Century Gothic"/>
-          <w:sz w:val="24"/>
-          <w:szCs w:val="24"/>
-        </w:rPr>
-        <w:t>stranica</w:t>
-      </w:r>
-      <w:proofErr w:type="spellEnd"/>
-      <w:r>
-        <w:rPr>
-          <w:rFonts w:ascii="Century Gothic" w:hAnsi="Century Gothic"/>
-          <w:sz w:val="24"/>
-          <w:szCs w:val="24"/>
-        </w:rPr>
-        <w:t>.</w:t>
+      <w:r>
+        <w:rPr>
+          <w:rFonts w:ascii="Century Gothic" w:hAnsi="Century Gothic"/>
+          <w:sz w:val="24"/>
+          <w:szCs w:val="24"/>
+        </w:rPr>
+        <w:t xml:space="preserve">Definisanje scenarija upotrebe </w:t>
+      </w:r>
+      <w:r>
+        <w:rPr>
+          <w:rFonts w:ascii="Century Gothic" w:hAnsi="Century Gothic"/>
+          <w:sz w:val="24"/>
+          <w:szCs w:val="24"/>
+        </w:rPr>
+        <w:t>čuvanja filma</w:t>
+      </w:r>
+      <w:r>
+        <w:rPr>
+          <w:rFonts w:ascii="Century Gothic" w:hAnsi="Century Gothic"/>
+          <w:sz w:val="24"/>
+          <w:szCs w:val="24"/>
+        </w:rPr>
+        <w:t xml:space="preserve"> na watchlist korisnika</w:t>
+      </w:r>
+      <w:r>
+        <w:rPr>
+          <w:rFonts w:ascii="Century Gothic" w:hAnsi="Century Gothic"/>
+          <w:sz w:val="24"/>
+          <w:szCs w:val="24"/>
+        </w:rPr>
+        <w:t>, sa primerima odgovarajućih html stranica.</w:t>
       </w:r>
     </w:p>
     <w:p>
@@ -2305,337 +2076,31 @@
         <w:ind w:left="0"/>
         <w:jc w:val="both"/>
       </w:pPr>
-      <w:bookmarkStart w:id="2" w:name="_Toc10395885"/>
+      <w:bookmarkStart w:id="3" w:name="_Toc10395885"/>
       <w:r>
         <w:t xml:space="preserve">1.2 </w:t>
       </w:r>
-      <w:proofErr w:type="spellStart"/>
-      <w:r>
-        <w:t>Namena</w:t>
-      </w:r>
-      <w:proofErr w:type="spellEnd"/>
-      <w:r>
-        <w:t xml:space="preserve"> </w:t>
-      </w:r>
-      <w:proofErr w:type="spellStart"/>
-      <w:r>
-        <w:t>dokumenta</w:t>
-      </w:r>
-      <w:proofErr w:type="spellEnd"/>
-      <w:r>
-        <w:t xml:space="preserve"> i </w:t>
-      </w:r>
-      <w:proofErr w:type="spellStart"/>
-      <w:r>
-        <w:t>ciljne</w:t>
-      </w:r>
-      <w:proofErr w:type="spellEnd"/>
-      <w:r>
-        <w:t xml:space="preserve"> </w:t>
-      </w:r>
-      <w:proofErr w:type="spellStart"/>
-      <w:r>
-        <w:t>grupe</w:t>
-      </w:r>
-      <w:bookmarkEnd w:id="2"/>
-      <w:proofErr w:type="spellEnd"/>
-    </w:p>
-    <w:p>
-      <w:pPr>
-        <w:ind w:left="0"/>
-        <w:rPr>
-          <w:rFonts w:ascii="Century Gothic" w:hAnsi="Century Gothic"/>
-          <w:sz w:val="24"/>
-          <w:szCs w:val="24"/>
-        </w:rPr>
-      </w:pPr>
-      <w:proofErr w:type="spellStart"/>
-      <w:r>
-        <w:rPr>
-          <w:rFonts w:ascii="Century Gothic" w:hAnsi="Century Gothic"/>
-          <w:sz w:val="24"/>
-          <w:szCs w:val="24"/>
-        </w:rPr>
-        <w:t>Dokument</w:t>
-      </w:r>
-      <w:proofErr w:type="spellEnd"/>
-      <w:r>
-        <w:rPr>
-          <w:rFonts w:ascii="Century Gothic" w:hAnsi="Century Gothic"/>
-          <w:sz w:val="24"/>
-          <w:szCs w:val="24"/>
-        </w:rPr>
-        <w:t xml:space="preserve"> </w:t>
-      </w:r>
-      <w:proofErr w:type="spellStart"/>
-      <w:r>
-        <w:rPr>
-          <w:rFonts w:ascii="Century Gothic" w:hAnsi="Century Gothic"/>
-          <w:sz w:val="24"/>
-          <w:szCs w:val="24"/>
-        </w:rPr>
-        <w:t>će</w:t>
-      </w:r>
-      <w:proofErr w:type="spellEnd"/>
-      <w:r>
-        <w:rPr>
-          <w:rFonts w:ascii="Century Gothic" w:hAnsi="Century Gothic"/>
-          <w:sz w:val="24"/>
-          <w:szCs w:val="24"/>
-        </w:rPr>
-        <w:t xml:space="preserve"> </w:t>
-      </w:r>
-      <w:proofErr w:type="spellStart"/>
-      <w:r>
-        <w:rPr>
-          <w:rFonts w:ascii="Century Gothic" w:hAnsi="Century Gothic"/>
-          <w:sz w:val="24"/>
-          <w:szCs w:val="24"/>
-        </w:rPr>
-        <w:t>koristiti</w:t>
-      </w:r>
-      <w:proofErr w:type="spellEnd"/>
-      <w:r>
-        <w:rPr>
-          <w:rFonts w:ascii="Century Gothic" w:hAnsi="Century Gothic"/>
-          <w:sz w:val="24"/>
-          <w:szCs w:val="24"/>
-        </w:rPr>
-        <w:t xml:space="preserve"> </w:t>
-      </w:r>
-      <w:proofErr w:type="spellStart"/>
-      <w:r>
-        <w:rPr>
-          <w:rFonts w:ascii="Century Gothic" w:hAnsi="Century Gothic"/>
-          <w:sz w:val="24"/>
-          <w:szCs w:val="24"/>
-        </w:rPr>
-        <w:t>svi</w:t>
-      </w:r>
-      <w:proofErr w:type="spellEnd"/>
-      <w:r>
-        <w:rPr>
-          <w:rFonts w:ascii="Century Gothic" w:hAnsi="Century Gothic"/>
-          <w:sz w:val="24"/>
-          <w:szCs w:val="24"/>
-        </w:rPr>
-        <w:t xml:space="preserve"> </w:t>
-      </w:r>
-      <w:proofErr w:type="spellStart"/>
-      <w:r>
-        <w:rPr>
-          <w:rFonts w:ascii="Century Gothic" w:hAnsi="Century Gothic"/>
-          <w:sz w:val="24"/>
-          <w:szCs w:val="24"/>
-        </w:rPr>
-        <w:t>članovi</w:t>
-      </w:r>
-      <w:proofErr w:type="spellEnd"/>
-      <w:r>
-        <w:rPr>
-          <w:rFonts w:ascii="Century Gothic" w:hAnsi="Century Gothic"/>
-          <w:sz w:val="24"/>
-          <w:szCs w:val="24"/>
-        </w:rPr>
-        <w:t xml:space="preserve"> </w:t>
-      </w:r>
-      <w:proofErr w:type="spellStart"/>
-      <w:r>
-        <w:rPr>
-          <w:rFonts w:ascii="Century Gothic" w:hAnsi="Century Gothic"/>
-          <w:sz w:val="24"/>
-          <w:szCs w:val="24"/>
-        </w:rPr>
-        <w:t>projektnog</w:t>
-      </w:r>
-      <w:proofErr w:type="spellEnd"/>
-      <w:r>
-        <w:rPr>
-          <w:rFonts w:ascii="Century Gothic" w:hAnsi="Century Gothic"/>
-          <w:sz w:val="24"/>
-          <w:szCs w:val="24"/>
-        </w:rPr>
-        <w:t xml:space="preserve"> </w:t>
-      </w:r>
-      <w:proofErr w:type="spellStart"/>
-      <w:r>
-        <w:rPr>
-          <w:rFonts w:ascii="Century Gothic" w:hAnsi="Century Gothic"/>
-          <w:sz w:val="24"/>
-          <w:szCs w:val="24"/>
-        </w:rPr>
-        <w:t>tima</w:t>
-      </w:r>
-      <w:proofErr w:type="spellEnd"/>
-      <w:r>
-        <w:rPr>
-          <w:rFonts w:ascii="Century Gothic" w:hAnsi="Century Gothic"/>
-          <w:sz w:val="24"/>
-          <w:szCs w:val="24"/>
-        </w:rPr>
-        <w:t xml:space="preserve"> u </w:t>
-      </w:r>
-      <w:proofErr w:type="spellStart"/>
-      <w:r>
-        <w:rPr>
-          <w:rFonts w:ascii="Century Gothic" w:hAnsi="Century Gothic"/>
-          <w:sz w:val="24"/>
-          <w:szCs w:val="24"/>
-        </w:rPr>
-        <w:t>razvoju</w:t>
-      </w:r>
-      <w:proofErr w:type="spellEnd"/>
-      <w:r>
-        <w:rPr>
-          <w:rFonts w:ascii="Century Gothic" w:hAnsi="Century Gothic"/>
-          <w:sz w:val="24"/>
-          <w:szCs w:val="24"/>
-        </w:rPr>
-        <w:t xml:space="preserve"> </w:t>
-      </w:r>
-      <w:proofErr w:type="spellStart"/>
-      <w:r>
-        <w:rPr>
-          <w:rFonts w:ascii="Century Gothic" w:hAnsi="Century Gothic"/>
-          <w:sz w:val="24"/>
-          <w:szCs w:val="24"/>
-        </w:rPr>
-        <w:t>projekta</w:t>
-      </w:r>
-      <w:proofErr w:type="spellEnd"/>
-      <w:r>
-        <w:rPr>
-          <w:rFonts w:ascii="Century Gothic" w:hAnsi="Century Gothic"/>
-          <w:sz w:val="24"/>
-          <w:szCs w:val="24"/>
-        </w:rPr>
-        <w:t xml:space="preserve"> i </w:t>
-      </w:r>
-      <w:proofErr w:type="spellStart"/>
-      <w:r>
-        <w:rPr>
-          <w:rFonts w:ascii="Century Gothic" w:hAnsi="Century Gothic"/>
-          <w:sz w:val="24"/>
-          <w:szCs w:val="24"/>
-        </w:rPr>
-        <w:t>testiranju</w:t>
-      </w:r>
-      <w:proofErr w:type="spellEnd"/>
-      <w:r>
-        <w:rPr>
-          <w:rFonts w:ascii="Century Gothic" w:hAnsi="Century Gothic"/>
-          <w:sz w:val="24"/>
-          <w:szCs w:val="24"/>
-        </w:rPr>
-        <w:t xml:space="preserve">, a </w:t>
-      </w:r>
-      <w:proofErr w:type="spellStart"/>
-      <w:r>
-        <w:rPr>
-          <w:rFonts w:ascii="Century Gothic" w:hAnsi="Century Gothic"/>
-          <w:sz w:val="24"/>
-          <w:szCs w:val="24"/>
-        </w:rPr>
-        <w:t>može</w:t>
-      </w:r>
-      <w:proofErr w:type="spellEnd"/>
-      <w:r>
-        <w:rPr>
-          <w:rFonts w:ascii="Century Gothic" w:hAnsi="Century Gothic"/>
-          <w:sz w:val="24"/>
-          <w:szCs w:val="24"/>
-        </w:rPr>
-        <w:t xml:space="preserve"> se </w:t>
-      </w:r>
-      <w:proofErr w:type="spellStart"/>
-      <w:r>
-        <w:rPr>
-          <w:rFonts w:ascii="Century Gothic" w:hAnsi="Century Gothic"/>
-          <w:sz w:val="24"/>
-          <w:szCs w:val="24"/>
-        </w:rPr>
-        <w:t>koristiti</w:t>
-      </w:r>
-      <w:proofErr w:type="spellEnd"/>
-      <w:r>
-        <w:rPr>
-          <w:rFonts w:ascii="Century Gothic" w:hAnsi="Century Gothic"/>
-          <w:sz w:val="24"/>
-          <w:szCs w:val="24"/>
-        </w:rPr>
-        <w:t xml:space="preserve"> i </w:t>
-      </w:r>
-      <w:proofErr w:type="spellStart"/>
-      <w:r>
-        <w:rPr>
-          <w:rFonts w:ascii="Century Gothic" w:hAnsi="Century Gothic"/>
-          <w:sz w:val="24"/>
-          <w:szCs w:val="24"/>
-        </w:rPr>
-        <w:t>pri</w:t>
-      </w:r>
-      <w:proofErr w:type="spellEnd"/>
-      <w:r>
-        <w:rPr>
-          <w:rFonts w:ascii="Century Gothic" w:hAnsi="Century Gothic"/>
-          <w:sz w:val="24"/>
-          <w:szCs w:val="24"/>
-        </w:rPr>
-        <w:t xml:space="preserve"> </w:t>
-      </w:r>
-      <w:proofErr w:type="spellStart"/>
-      <w:r>
-        <w:rPr>
-          <w:rFonts w:ascii="Century Gothic" w:hAnsi="Century Gothic"/>
-          <w:sz w:val="24"/>
-          <w:szCs w:val="24"/>
-        </w:rPr>
-        <w:t>pisanju</w:t>
-      </w:r>
-      <w:proofErr w:type="spellEnd"/>
-      <w:r>
-        <w:rPr>
-          <w:rFonts w:ascii="Century Gothic" w:hAnsi="Century Gothic"/>
-          <w:sz w:val="24"/>
-          <w:szCs w:val="24"/>
-        </w:rPr>
-        <w:t xml:space="preserve"> </w:t>
-      </w:r>
-      <w:proofErr w:type="spellStart"/>
-      <w:r>
-        <w:rPr>
-          <w:rFonts w:ascii="Century Gothic" w:hAnsi="Century Gothic"/>
-          <w:sz w:val="24"/>
-          <w:szCs w:val="24"/>
-        </w:rPr>
-        <w:t>uputstva</w:t>
-      </w:r>
-      <w:proofErr w:type="spellEnd"/>
-      <w:r>
-        <w:rPr>
-          <w:rFonts w:ascii="Century Gothic" w:hAnsi="Century Gothic"/>
-          <w:sz w:val="24"/>
-          <w:szCs w:val="24"/>
-        </w:rPr>
-        <w:t xml:space="preserve"> za </w:t>
-      </w:r>
-      <w:proofErr w:type="spellStart"/>
-      <w:r>
-        <w:rPr>
-          <w:rFonts w:ascii="Century Gothic" w:hAnsi="Century Gothic"/>
-          <w:sz w:val="24"/>
-          <w:szCs w:val="24"/>
-        </w:rPr>
-        <w:t>upotrebu</w:t>
-      </w:r>
-      <w:proofErr w:type="spellEnd"/>
-      <w:r>
-        <w:rPr>
-          <w:rFonts w:ascii="Century Gothic" w:hAnsi="Century Gothic"/>
-          <w:sz w:val="24"/>
-          <w:szCs w:val="24"/>
-        </w:rPr>
-        <w:t>.</w:t>
+      <w:r>
+        <w:t>Namena dokumenta i ciljne grupe</w:t>
+      </w:r>
+      <w:bookmarkEnd w:id="3"/>
+    </w:p>
+    <w:p>
+      <w:pPr>
+        <w:ind w:left="0"/>
+        <w:rPr>
+          <w:rFonts w:ascii="Century Gothic" w:hAnsi="Century Gothic"/>
+          <w:sz w:val="24"/>
+          <w:szCs w:val="24"/>
+        </w:rPr>
+      </w:pPr>
+      <w:r>
+        <w:rPr>
+          <w:rFonts w:ascii="Century Gothic" w:hAnsi="Century Gothic"/>
+          <w:sz w:val="24"/>
+          <w:szCs w:val="24"/>
+        </w:rPr>
+        <w:t>Dokument će koristiti svi članovi projektnog tima u razvoju projekta i testiranju, a može se koristiti i pri pisanju uputstva za upotrebu.</w:t>
       </w:r>
     </w:p>
     <w:p>
@@ -2643,14 +2108,14 @@
         <w:pStyle w:val="Heading2"/>
         <w:ind w:left="0"/>
       </w:pPr>
-      <w:bookmarkStart w:id="3" w:name="_Toc10395886"/>
+      <w:bookmarkStart w:id="4" w:name="_Toc10395886"/>
       <w:r>
         <w:t xml:space="preserve">1.3 </w:t>
       </w:r>
       <w:r>
         <w:t>Reference</w:t>
       </w:r>
-      <w:bookmarkEnd w:id="3"/>
+      <w:bookmarkEnd w:id="4"/>
     </w:p>
     <w:p>
       <w:pPr>
@@ -2665,34 +2130,14 @@
           <w:szCs w:val="24"/>
         </w:rPr>
       </w:pPr>
-      <w:proofErr w:type="spellStart"/>
-      <w:r>
-        <w:rPr>
-          <w:rFonts w:ascii="Century Gothic" w:hAnsi="Century Gothic"/>
-          <w:sz w:val="24"/>
-          <w:szCs w:val="24"/>
-        </w:rPr>
-        <w:t>Projektni</w:t>
-      </w:r>
-      <w:proofErr w:type="spellEnd"/>
-      <w:r>
-        <w:rPr>
-          <w:rFonts w:ascii="Century Gothic" w:hAnsi="Century Gothic"/>
-          <w:sz w:val="24"/>
-          <w:szCs w:val="24"/>
-        </w:rPr>
-        <w:t xml:space="preserve"> </w:t>
-      </w:r>
-      <w:proofErr w:type="spellStart"/>
-      <w:r>
-        <w:rPr>
-          <w:rFonts w:ascii="Century Gothic" w:hAnsi="Century Gothic"/>
-          <w:sz w:val="24"/>
-          <w:szCs w:val="24"/>
-        </w:rPr>
-        <w:t>zadatak</w:t>
-      </w:r>
-      <w:proofErr w:type="spellEnd"/>
+      <w:r>
+        <w:rPr>
+          <w:rFonts w:ascii="Century Gothic" w:hAnsi="Century Gothic"/>
+          <w:sz w:val="24"/>
+          <w:szCs w:val="24"/>
+        </w:rPr>
+        <w:t>Projektni zadatak</w:t>
+      </w:r>
     </w:p>
     <w:p>
       <w:pPr>
@@ -2707,106 +2152,14 @@
           <w:szCs w:val="24"/>
         </w:rPr>
       </w:pPr>
-      <w:proofErr w:type="spellStart"/>
-      <w:r>
-        <w:rPr>
-          <w:rFonts w:ascii="Century Gothic" w:hAnsi="Century Gothic"/>
-          <w:sz w:val="24"/>
-          <w:szCs w:val="24"/>
-        </w:rPr>
-        <w:t>Uputstvo</w:t>
-      </w:r>
-      <w:proofErr w:type="spellEnd"/>
-      <w:r>
-        <w:rPr>
-          <w:rFonts w:ascii="Century Gothic" w:hAnsi="Century Gothic"/>
-          <w:sz w:val="24"/>
-          <w:szCs w:val="24"/>
-        </w:rPr>
-        <w:t xml:space="preserve"> za </w:t>
-      </w:r>
-      <w:proofErr w:type="spellStart"/>
-      <w:r>
-        <w:rPr>
-          <w:rFonts w:ascii="Century Gothic" w:hAnsi="Century Gothic"/>
-          <w:sz w:val="24"/>
-          <w:szCs w:val="24"/>
-        </w:rPr>
-        <w:t>pisanje</w:t>
-      </w:r>
-      <w:proofErr w:type="spellEnd"/>
-      <w:r>
-        <w:rPr>
-          <w:rFonts w:ascii="Century Gothic" w:hAnsi="Century Gothic"/>
-          <w:sz w:val="24"/>
-          <w:szCs w:val="24"/>
-        </w:rPr>
-        <w:t xml:space="preserve"> </w:t>
-      </w:r>
-      <w:proofErr w:type="spellStart"/>
-      <w:r>
-        <w:rPr>
-          <w:rFonts w:ascii="Century Gothic" w:hAnsi="Century Gothic"/>
-          <w:sz w:val="24"/>
-          <w:szCs w:val="24"/>
-        </w:rPr>
-        <w:t>specifikacije</w:t>
-      </w:r>
-      <w:proofErr w:type="spellEnd"/>
-      <w:r>
-        <w:rPr>
-          <w:rFonts w:ascii="Century Gothic" w:hAnsi="Century Gothic"/>
-          <w:sz w:val="24"/>
-          <w:szCs w:val="24"/>
-        </w:rPr>
-        <w:t xml:space="preserve"> </w:t>
-      </w:r>
-      <w:proofErr w:type="spellStart"/>
-      <w:r>
-        <w:rPr>
-          <w:rFonts w:ascii="Century Gothic" w:hAnsi="Century Gothic"/>
-          <w:sz w:val="24"/>
-          <w:szCs w:val="24"/>
-        </w:rPr>
-        <w:t>scenarija</w:t>
-      </w:r>
-      <w:proofErr w:type="spellEnd"/>
-      <w:r>
-        <w:rPr>
-          <w:rFonts w:ascii="Century Gothic" w:hAnsi="Century Gothic"/>
-          <w:sz w:val="24"/>
-          <w:szCs w:val="24"/>
-        </w:rPr>
-        <w:t xml:space="preserve"> </w:t>
-      </w:r>
-      <w:proofErr w:type="spellStart"/>
-      <w:r>
-        <w:rPr>
-          <w:rFonts w:ascii="Century Gothic" w:hAnsi="Century Gothic"/>
-          <w:sz w:val="24"/>
-          <w:szCs w:val="24"/>
-        </w:rPr>
-        <w:t>upotrebe</w:t>
-      </w:r>
-      <w:proofErr w:type="spellEnd"/>
-      <w:r>
-        <w:rPr>
-          <w:rFonts w:ascii="Century Gothic" w:hAnsi="Century Gothic"/>
-          <w:sz w:val="24"/>
-          <w:szCs w:val="24"/>
-        </w:rPr>
-        <w:t xml:space="preserve"> </w:t>
-      </w:r>
-      <w:proofErr w:type="spellStart"/>
-      <w:r>
-        <w:rPr>
-          <w:rFonts w:ascii="Century Gothic" w:hAnsi="Century Gothic"/>
-          <w:sz w:val="24"/>
-          <w:szCs w:val="24"/>
-        </w:rPr>
-        <w:t>funkcionalnosti</w:t>
-      </w:r>
-      <w:proofErr w:type="spellEnd"/>
+      <w:r>
+        <w:rPr>
+          <w:rFonts w:ascii="Century Gothic" w:hAnsi="Century Gothic"/>
+          <w:sz w:val="24"/>
+          <w:szCs w:val="24"/>
+        </w:rPr>
+        <w:t>Uputstvo za pisanje specifikacije scenarija upotrebe funkcionalnosti</w:t>
+      </w:r>
     </w:p>
     <w:p>
       <w:pPr>
@@ -2857,24 +2210,11 @@
         <w:pStyle w:val="Heading2"/>
         <w:ind w:left="0"/>
       </w:pPr>
-      <w:bookmarkStart w:id="4" w:name="_Toc10395887"/>
-      <w:r>
-        <w:t xml:space="preserve">1.4 </w:t>
-      </w:r>
-      <w:proofErr w:type="spellStart"/>
-      <w:r>
-        <w:t>Otvorena</w:t>
-      </w:r>
-      <w:proofErr w:type="spellEnd"/>
-      <w:r>
-        <w:t xml:space="preserve"> </w:t>
-      </w:r>
-      <w:proofErr w:type="spellStart"/>
-      <w:r>
-        <w:t>pitanja</w:t>
-      </w:r>
-      <w:bookmarkEnd w:id="4"/>
-      <w:proofErr w:type="spellEnd"/>
+      <w:bookmarkStart w:id="5" w:name="_Toc10395887"/>
+      <w:r>
+        <w:t>1.4 Otvorena pitanja</w:t>
+      </w:r>
+      <w:bookmarkEnd w:id="5"/>
     </w:p>
     <w:p/>
     <w:tbl>
@@ -2908,34 +2248,14 @@
                 <w:sz w:val="24"/>
               </w:rPr>
             </w:pPr>
-            <w:proofErr w:type="spellStart"/>
             <w:r>
               <w:rPr>
                 <w:rFonts w:ascii="Arial" w:hAnsi="Arial" w:cs="Arial"/>
                 <w:color w:val="FFFFFF" w:themeColor="background1"/>
                 <w:sz w:val="24"/>
               </w:rPr>
-              <w:t>Redni</w:t>
-            </w:r>
-            <w:proofErr w:type="spellEnd"/>
-            <w:r>
-              <w:rPr>
-                <w:rFonts w:ascii="Arial" w:hAnsi="Arial" w:cs="Arial"/>
-                <w:color w:val="FFFFFF" w:themeColor="background1"/>
-                <w:sz w:val="24"/>
-              </w:rPr>
-              <w:t xml:space="preserve"> </w:t>
-            </w:r>
-            <w:proofErr w:type="spellStart"/>
-            <w:r>
-              <w:rPr>
-                <w:rFonts w:ascii="Arial" w:hAnsi="Arial" w:cs="Arial"/>
-                <w:color w:val="FFFFFF" w:themeColor="background1"/>
-                <w:sz w:val="24"/>
-              </w:rPr>
-              <w:t>Broj</w:t>
-            </w:r>
-            <w:proofErr w:type="spellEnd"/>
+              <w:t>Redni Broj</w:t>
+            </w:r>
           </w:p>
         </w:tc>
         <w:tc>
@@ -2953,7 +2273,6 @@
                 <w:sz w:val="24"/>
               </w:rPr>
             </w:pPr>
-            <w:proofErr w:type="spellStart"/>
             <w:r>
               <w:rPr>
                 <w:rFonts w:ascii="Arial" w:hAnsi="Arial" w:cs="Arial"/>
@@ -2962,7 +2281,6 @@
               </w:rPr>
               <w:t>Opis</w:t>
             </w:r>
-            <w:proofErr w:type="spellEnd"/>
           </w:p>
         </w:tc>
         <w:tc>
@@ -2980,7 +2298,6 @@
                 <w:sz w:val="24"/>
               </w:rPr>
             </w:pPr>
-            <w:proofErr w:type="spellStart"/>
             <w:r>
               <w:rPr>
                 <w:rFonts w:ascii="Arial" w:hAnsi="Arial" w:cs="Arial"/>
@@ -2989,7 +2306,6 @@
               </w:rPr>
               <w:t>Rešenje</w:t>
             </w:r>
-            <w:proofErr w:type="spellEnd"/>
           </w:p>
         </w:tc>
       </w:tr>
@@ -3177,448 +2493,209 @@
         <w:pStyle w:val="Heading1"/>
         <w:ind w:left="0"/>
       </w:pPr>
-      <w:bookmarkStart w:id="5" w:name="_Toc10395888"/>
+      <w:bookmarkStart w:id="6" w:name="_Toc10395888"/>
       <w:r>
         <w:lastRenderedPageBreak/>
         <w:t xml:space="preserve">2.Scenario </w:t>
       </w:r>
-      <w:proofErr w:type="spellStart"/>
-      <w:r>
-        <w:t>čuvanja</w:t>
-      </w:r>
-      <w:proofErr w:type="spellEnd"/>
+      <w:r>
+        <w:t>čuvanja filma</w:t>
+      </w:r>
+      <w:bookmarkEnd w:id="6"/>
       <w:r>
         <w:t xml:space="preserve"> </w:t>
       </w:r>
-      <w:proofErr w:type="spellStart"/>
-      <w:r>
-        <w:t>filma</w:t>
-      </w:r>
-      <w:bookmarkEnd w:id="5"/>
-      <w:proofErr w:type="spellEnd"/>
-      <w:r>
+    </w:p>
+    <w:p>
+      <w:pPr>
+        <w:pStyle w:val="Heading2"/>
+        <w:ind w:left="0"/>
+      </w:pPr>
+    </w:p>
+    <w:p>
+      <w:pPr>
+        <w:pStyle w:val="Heading2"/>
+        <w:ind w:left="0"/>
+      </w:pPr>
+      <w:bookmarkStart w:id="7" w:name="_Toc10395889"/>
+      <w:r>
+        <w:t>2.1 Kratak opis</w:t>
+      </w:r>
+      <w:bookmarkEnd w:id="7"/>
+    </w:p>
+    <w:p>
+      <w:pPr>
+        <w:ind w:left="0"/>
+        <w:rPr>
+          <w:rFonts w:ascii="Century Gothic" w:hAnsi="Century Gothic"/>
+          <w:sz w:val="24"/>
+          <w:szCs w:val="24"/>
+        </w:rPr>
+      </w:pPr>
+      <w:r>
+        <w:rPr>
+          <w:rFonts w:ascii="Century Gothic" w:hAnsi="Century Gothic"/>
+          <w:sz w:val="24"/>
+          <w:szCs w:val="24"/>
+        </w:rPr>
+        <w:t>Korisnik</w:t>
+      </w:r>
+      <w:r>
+        <w:rPr>
+          <w:rFonts w:ascii="Century Gothic" w:hAnsi="Century Gothic"/>
+          <w:sz w:val="24"/>
+          <w:szCs w:val="24"/>
+        </w:rPr>
+        <w:t xml:space="preserve"> ima mogu</w:t>
+      </w:r>
+      <w:r>
+        <w:rPr>
+          <w:rFonts w:ascii="Century Gothic" w:hAnsi="Century Gothic"/>
+          <w:sz w:val="24"/>
+          <w:szCs w:val="24"/>
+          <w:lang w:val="sr-Latn-RS"/>
+        </w:rPr>
+        <w:t xml:space="preserve">ćnost dodavanja </w:t>
+      </w:r>
+      <w:r>
+        <w:rPr>
+          <w:rFonts w:ascii="Century Gothic" w:hAnsi="Century Gothic"/>
+          <w:sz w:val="24"/>
+          <w:szCs w:val="24"/>
+          <w:lang w:val="sr-Latn-RS"/>
+        </w:rPr>
+        <w:t>filma na watchlist.</w:t>
+      </w:r>
+      <w:r>
+        <w:rPr>
+          <w:rFonts w:ascii="Century Gothic" w:hAnsi="Century Gothic"/>
+          <w:sz w:val="24"/>
+          <w:szCs w:val="24"/>
+        </w:rPr>
         <w:t xml:space="preserve"> </w:t>
       </w:r>
+      <w:r>
+        <w:rPr>
+          <w:rFonts w:ascii="Century Gothic" w:hAnsi="Century Gothic"/>
+          <w:sz w:val="24"/>
+          <w:szCs w:val="24"/>
+        </w:rPr>
+        <w:t>Dodaje</w:t>
+      </w:r>
+      <w:r>
+        <w:rPr>
+          <w:rFonts w:ascii="Century Gothic" w:hAnsi="Century Gothic"/>
+          <w:sz w:val="24"/>
+          <w:szCs w:val="24"/>
+        </w:rPr>
+        <w:t xml:space="preserve"> se tako što se </w:t>
+      </w:r>
+      <w:r>
+        <w:rPr>
+          <w:rFonts w:ascii="Century Gothic" w:hAnsi="Century Gothic"/>
+          <w:sz w:val="24"/>
+          <w:szCs w:val="24"/>
+        </w:rPr>
+        <w:t>na stranici za film pritisne dugme ,,</w:t>
+      </w:r>
+      <w:r>
+        <w:rPr>
+          <w:rFonts w:ascii="Century Gothic" w:hAnsi="Century Gothic"/>
+          <w:sz w:val="24"/>
+          <w:szCs w:val="24"/>
+        </w:rPr>
+        <w:t>Watch later</w:t>
+      </w:r>
+      <w:r>
+        <w:rPr>
+          <w:rFonts w:ascii="Century Gothic" w:hAnsi="Century Gothic"/>
+          <w:sz w:val="24"/>
+          <w:szCs w:val="24"/>
+        </w:rPr>
+        <w:t>’’</w:t>
+      </w:r>
+      <w:r>
+        <w:rPr>
+          <w:rFonts w:ascii="Century Gothic" w:hAnsi="Century Gothic"/>
+          <w:sz w:val="24"/>
+          <w:szCs w:val="24"/>
+        </w:rPr>
+        <w:t xml:space="preserve">. Nakon </w:t>
+      </w:r>
+      <w:r>
+        <w:rPr>
+          <w:rFonts w:ascii="Century Gothic" w:hAnsi="Century Gothic"/>
+          <w:sz w:val="24"/>
+          <w:szCs w:val="24"/>
+        </w:rPr>
+        <w:t>toga, film se pojavljuje</w:t>
+      </w:r>
+      <w:r>
+        <w:rPr>
+          <w:rFonts w:ascii="Century Gothic" w:hAnsi="Century Gothic"/>
+          <w:sz w:val="24"/>
+          <w:szCs w:val="24"/>
+        </w:rPr>
+        <w:t xml:space="preserve"> u sekciji ,,</w:t>
+      </w:r>
+      <w:r>
+        <w:rPr>
+          <w:rFonts w:ascii="Century Gothic" w:hAnsi="Century Gothic"/>
+          <w:sz w:val="24"/>
+          <w:szCs w:val="24"/>
+        </w:rPr>
+        <w:t>M</w:t>
+      </w:r>
+      <w:r>
+        <w:rPr>
+          <w:rFonts w:ascii="Century Gothic" w:hAnsi="Century Gothic"/>
+          <w:sz w:val="24"/>
+          <w:szCs w:val="24"/>
+        </w:rPr>
+        <w:t>y movies”</w:t>
+      </w:r>
+      <w:r>
+        <w:rPr>
+          <w:rFonts w:ascii="Century Gothic" w:hAnsi="Century Gothic"/>
+          <w:sz w:val="24"/>
+          <w:szCs w:val="24"/>
+        </w:rPr>
+        <w:t>.</w:t>
+      </w:r>
+    </w:p>
+    <w:p>
+      <w:pPr>
+        <w:ind w:left="0"/>
+        <w:rPr>
+          <w:rFonts w:ascii="Century Gothic" w:hAnsi="Century Gothic"/>
+          <w:sz w:val="24"/>
+          <w:szCs w:val="24"/>
+        </w:rPr>
+      </w:pPr>
     </w:p>
     <w:p>
       <w:pPr>
         <w:pStyle w:val="Heading2"/>
         <w:ind w:left="0"/>
       </w:pPr>
-    </w:p>
+      <w:bookmarkStart w:id="8" w:name="_Toc10395890"/>
+      <w:r>
+        <w:t>2.2 Tok događaja</w:t>
+      </w:r>
+      <w:bookmarkEnd w:id="8"/>
+    </w:p>
+    <w:p/>
     <w:p>
       <w:pPr>
         <w:pStyle w:val="Heading2"/>
         <w:ind w:left="0"/>
-      </w:pPr>
-      <w:bookmarkStart w:id="6" w:name="_Toc10395889"/>
-      <w:r>
-        <w:t xml:space="preserve">2.1 </w:t>
-      </w:r>
-      <w:proofErr w:type="spellStart"/>
-      <w:r>
-        <w:t>Kratak</w:t>
-      </w:r>
-      <w:proofErr w:type="spellEnd"/>
-      <w:r>
-        <w:t xml:space="preserve"> </w:t>
-      </w:r>
-      <w:proofErr w:type="spellStart"/>
-      <w:r>
-        <w:t>opis</w:t>
-      </w:r>
-      <w:bookmarkEnd w:id="6"/>
-      <w:proofErr w:type="spellEnd"/>
-    </w:p>
-    <w:p>
-      <w:pPr>
-        <w:ind w:left="0"/>
-        <w:rPr>
-          <w:rFonts w:ascii="Century Gothic" w:hAnsi="Century Gothic"/>
-          <w:sz w:val="24"/>
-          <w:szCs w:val="24"/>
-        </w:rPr>
-      </w:pPr>
-      <w:proofErr w:type="spellStart"/>
-      <w:r>
-        <w:rPr>
-          <w:rFonts w:ascii="Century Gothic" w:hAnsi="Century Gothic"/>
-          <w:sz w:val="24"/>
-          <w:szCs w:val="24"/>
-        </w:rPr>
-        <w:t>Korisnik</w:t>
-      </w:r>
-      <w:proofErr w:type="spellEnd"/>
-      <w:r>
-        <w:rPr>
-          <w:rFonts w:ascii="Century Gothic" w:hAnsi="Century Gothic"/>
-          <w:sz w:val="24"/>
-          <w:szCs w:val="24"/>
-        </w:rPr>
-        <w:t xml:space="preserve"> </w:t>
-      </w:r>
-      <w:proofErr w:type="spellStart"/>
-      <w:r>
-        <w:rPr>
-          <w:rFonts w:ascii="Century Gothic" w:hAnsi="Century Gothic"/>
-          <w:sz w:val="24"/>
-          <w:szCs w:val="24"/>
-        </w:rPr>
-        <w:t>ima</w:t>
-      </w:r>
-      <w:proofErr w:type="spellEnd"/>
-      <w:r>
-        <w:rPr>
-          <w:rFonts w:ascii="Century Gothic" w:hAnsi="Century Gothic"/>
-          <w:sz w:val="24"/>
-          <w:szCs w:val="24"/>
-        </w:rPr>
-        <w:t xml:space="preserve"> </w:t>
-      </w:r>
-      <w:proofErr w:type="spellStart"/>
-      <w:r>
-        <w:rPr>
-          <w:rFonts w:ascii="Century Gothic" w:hAnsi="Century Gothic"/>
-          <w:sz w:val="24"/>
-          <w:szCs w:val="24"/>
-        </w:rPr>
-        <w:t>mogu</w:t>
-      </w:r>
-      <w:proofErr w:type="spellEnd"/>
-      <w:r>
-        <w:rPr>
-          <w:rFonts w:ascii="Century Gothic" w:hAnsi="Century Gothic"/>
-          <w:sz w:val="24"/>
-          <w:szCs w:val="24"/>
-          <w:lang w:val="sr-Latn-RS"/>
-        </w:rPr>
-        <w:t xml:space="preserve">ćnost dodavanja </w:t>
-      </w:r>
-      <w:r>
-        <w:rPr>
-          <w:rFonts w:ascii="Century Gothic" w:hAnsi="Century Gothic"/>
-          <w:sz w:val="24"/>
-          <w:szCs w:val="24"/>
-          <w:lang w:val="sr-Latn-RS"/>
-        </w:rPr>
-        <w:t>filma na watchlist.</w:t>
-      </w:r>
-      <w:r>
-        <w:rPr>
-          <w:rFonts w:ascii="Century Gothic" w:hAnsi="Century Gothic"/>
-          <w:sz w:val="24"/>
-          <w:szCs w:val="24"/>
-        </w:rPr>
-        <w:t xml:space="preserve"> </w:t>
-      </w:r>
-      <w:proofErr w:type="spellStart"/>
-      <w:r>
-        <w:rPr>
-          <w:rFonts w:ascii="Century Gothic" w:hAnsi="Century Gothic"/>
-          <w:sz w:val="24"/>
-          <w:szCs w:val="24"/>
-        </w:rPr>
-        <w:t>Dodaje</w:t>
-      </w:r>
-      <w:proofErr w:type="spellEnd"/>
-      <w:r>
-        <w:rPr>
-          <w:rFonts w:ascii="Century Gothic" w:hAnsi="Century Gothic"/>
-          <w:sz w:val="24"/>
-          <w:szCs w:val="24"/>
-        </w:rPr>
-        <w:t xml:space="preserve"> se </w:t>
-      </w:r>
-      <w:proofErr w:type="spellStart"/>
-      <w:r>
-        <w:rPr>
-          <w:rFonts w:ascii="Century Gothic" w:hAnsi="Century Gothic"/>
-          <w:sz w:val="24"/>
-          <w:szCs w:val="24"/>
-        </w:rPr>
-        <w:t>tako</w:t>
-      </w:r>
-      <w:proofErr w:type="spellEnd"/>
-      <w:r>
-        <w:rPr>
-          <w:rFonts w:ascii="Century Gothic" w:hAnsi="Century Gothic"/>
-          <w:sz w:val="24"/>
-          <w:szCs w:val="24"/>
-        </w:rPr>
-        <w:t xml:space="preserve"> </w:t>
-      </w:r>
-      <w:proofErr w:type="spellStart"/>
-      <w:r>
-        <w:rPr>
-          <w:rFonts w:ascii="Century Gothic" w:hAnsi="Century Gothic"/>
-          <w:sz w:val="24"/>
-          <w:szCs w:val="24"/>
-        </w:rPr>
-        <w:t>što</w:t>
-      </w:r>
-      <w:proofErr w:type="spellEnd"/>
-      <w:r>
-        <w:rPr>
-          <w:rFonts w:ascii="Century Gothic" w:hAnsi="Century Gothic"/>
-          <w:sz w:val="24"/>
-          <w:szCs w:val="24"/>
-        </w:rPr>
-        <w:t xml:space="preserve"> se </w:t>
-      </w:r>
-      <w:proofErr w:type="spellStart"/>
-      <w:r>
-        <w:rPr>
-          <w:rFonts w:ascii="Century Gothic" w:hAnsi="Century Gothic"/>
-          <w:sz w:val="24"/>
-          <w:szCs w:val="24"/>
-        </w:rPr>
-        <w:t>na</w:t>
-      </w:r>
-      <w:proofErr w:type="spellEnd"/>
-      <w:r>
-        <w:rPr>
-          <w:rFonts w:ascii="Century Gothic" w:hAnsi="Century Gothic"/>
-          <w:sz w:val="24"/>
-          <w:szCs w:val="24"/>
-        </w:rPr>
-        <w:t xml:space="preserve"> </w:t>
-      </w:r>
-      <w:proofErr w:type="spellStart"/>
-      <w:r>
-        <w:rPr>
-          <w:rFonts w:ascii="Century Gothic" w:hAnsi="Century Gothic"/>
-          <w:sz w:val="24"/>
-          <w:szCs w:val="24"/>
-        </w:rPr>
-        <w:t>stranici</w:t>
-      </w:r>
-      <w:proofErr w:type="spellEnd"/>
-      <w:r>
-        <w:rPr>
-          <w:rFonts w:ascii="Century Gothic" w:hAnsi="Century Gothic"/>
-          <w:sz w:val="24"/>
-          <w:szCs w:val="24"/>
-        </w:rPr>
-        <w:t xml:space="preserve"> za film </w:t>
-      </w:r>
-      <w:proofErr w:type="spellStart"/>
-      <w:r>
-        <w:rPr>
-          <w:rFonts w:ascii="Century Gothic" w:hAnsi="Century Gothic"/>
-          <w:sz w:val="24"/>
-          <w:szCs w:val="24"/>
-        </w:rPr>
-        <w:t>pritisne</w:t>
-      </w:r>
-      <w:proofErr w:type="spellEnd"/>
-      <w:r>
-        <w:rPr>
-          <w:rFonts w:ascii="Century Gothic" w:hAnsi="Century Gothic"/>
-          <w:sz w:val="24"/>
-          <w:szCs w:val="24"/>
-        </w:rPr>
-        <w:t xml:space="preserve"> </w:t>
-      </w:r>
-      <w:proofErr w:type="spellStart"/>
-      <w:proofErr w:type="gramStart"/>
-      <w:r>
-        <w:rPr>
-          <w:rFonts w:ascii="Century Gothic" w:hAnsi="Century Gothic"/>
-          <w:sz w:val="24"/>
-          <w:szCs w:val="24"/>
-        </w:rPr>
-        <w:t>dugme</w:t>
-      </w:r>
-      <w:proofErr w:type="spellEnd"/>
-      <w:r>
-        <w:rPr>
-          <w:rFonts w:ascii="Century Gothic" w:hAnsi="Century Gothic"/>
-          <w:sz w:val="24"/>
-          <w:szCs w:val="24"/>
-        </w:rPr>
-        <w:t xml:space="preserve"> ,,</w:t>
-      </w:r>
-      <w:r>
-        <w:rPr>
-          <w:rFonts w:ascii="Century Gothic" w:hAnsi="Century Gothic"/>
-          <w:sz w:val="24"/>
-          <w:szCs w:val="24"/>
-        </w:rPr>
-        <w:t>Watch</w:t>
-      </w:r>
-      <w:proofErr w:type="gramEnd"/>
-      <w:r>
-        <w:rPr>
-          <w:rFonts w:ascii="Century Gothic" w:hAnsi="Century Gothic"/>
-          <w:sz w:val="24"/>
-          <w:szCs w:val="24"/>
-        </w:rPr>
-        <w:t xml:space="preserve"> later</w:t>
-      </w:r>
-      <w:r>
-        <w:rPr>
-          <w:rFonts w:ascii="Century Gothic" w:hAnsi="Century Gothic"/>
-          <w:sz w:val="24"/>
-          <w:szCs w:val="24"/>
-        </w:rPr>
-        <w:t>’’</w:t>
-      </w:r>
-      <w:r>
-        <w:rPr>
-          <w:rFonts w:ascii="Century Gothic" w:hAnsi="Century Gothic"/>
-          <w:sz w:val="24"/>
-          <w:szCs w:val="24"/>
-        </w:rPr>
-        <w:t xml:space="preserve">. </w:t>
-      </w:r>
-      <w:proofErr w:type="spellStart"/>
-      <w:r>
-        <w:rPr>
-          <w:rFonts w:ascii="Century Gothic" w:hAnsi="Century Gothic"/>
-          <w:sz w:val="24"/>
-          <w:szCs w:val="24"/>
-        </w:rPr>
-        <w:t>Nakon</w:t>
-      </w:r>
-      <w:proofErr w:type="spellEnd"/>
-      <w:r>
-        <w:rPr>
-          <w:rFonts w:ascii="Century Gothic" w:hAnsi="Century Gothic"/>
-          <w:sz w:val="24"/>
-          <w:szCs w:val="24"/>
-        </w:rPr>
-        <w:t xml:space="preserve"> </w:t>
-      </w:r>
-      <w:r>
-        <w:rPr>
-          <w:rFonts w:ascii="Century Gothic" w:hAnsi="Century Gothic"/>
-          <w:sz w:val="24"/>
-          <w:szCs w:val="24"/>
-        </w:rPr>
-        <w:t xml:space="preserve">toga, film se </w:t>
-      </w:r>
-      <w:proofErr w:type="spellStart"/>
-      <w:r>
-        <w:rPr>
-          <w:rFonts w:ascii="Century Gothic" w:hAnsi="Century Gothic"/>
-          <w:sz w:val="24"/>
-          <w:szCs w:val="24"/>
-        </w:rPr>
-        <w:t>pojavljuje</w:t>
-      </w:r>
-      <w:proofErr w:type="spellEnd"/>
-      <w:r>
-        <w:rPr>
-          <w:rFonts w:ascii="Century Gothic" w:hAnsi="Century Gothic"/>
-          <w:sz w:val="24"/>
-          <w:szCs w:val="24"/>
-        </w:rPr>
-        <w:t xml:space="preserve"> u </w:t>
-      </w:r>
-      <w:proofErr w:type="spellStart"/>
-      <w:proofErr w:type="gramStart"/>
-      <w:r>
-        <w:rPr>
-          <w:rFonts w:ascii="Century Gothic" w:hAnsi="Century Gothic"/>
-          <w:sz w:val="24"/>
-          <w:szCs w:val="24"/>
-        </w:rPr>
-        <w:t>sekciji</w:t>
-      </w:r>
-      <w:proofErr w:type="spellEnd"/>
-      <w:r>
-        <w:rPr>
-          <w:rFonts w:ascii="Century Gothic" w:hAnsi="Century Gothic"/>
-          <w:sz w:val="24"/>
-          <w:szCs w:val="24"/>
-        </w:rPr>
-        <w:t xml:space="preserve"> ,,</w:t>
-      </w:r>
-      <w:r>
-        <w:rPr>
-          <w:rFonts w:ascii="Century Gothic" w:hAnsi="Century Gothic"/>
-          <w:sz w:val="24"/>
-          <w:szCs w:val="24"/>
-        </w:rPr>
-        <w:t>M</w:t>
-      </w:r>
-      <w:r>
-        <w:rPr>
-          <w:rFonts w:ascii="Century Gothic" w:hAnsi="Century Gothic"/>
-          <w:sz w:val="24"/>
-          <w:szCs w:val="24"/>
-        </w:rPr>
-        <w:t>y</w:t>
-      </w:r>
-      <w:proofErr w:type="gramEnd"/>
-      <w:r>
-        <w:rPr>
-          <w:rFonts w:ascii="Century Gothic" w:hAnsi="Century Gothic"/>
-          <w:sz w:val="24"/>
-          <w:szCs w:val="24"/>
-        </w:rPr>
-        <w:t xml:space="preserve"> movies”</w:t>
-      </w:r>
-      <w:r>
-        <w:rPr>
-          <w:rFonts w:ascii="Century Gothic" w:hAnsi="Century Gothic"/>
-          <w:sz w:val="24"/>
-          <w:szCs w:val="24"/>
-        </w:rPr>
-        <w:t>.</w:t>
-      </w:r>
-    </w:p>
-    <w:p>
-      <w:pPr>
-        <w:ind w:left="0"/>
-        <w:rPr>
-          <w:rFonts w:ascii="Century Gothic" w:hAnsi="Century Gothic"/>
-          <w:sz w:val="24"/>
-          <w:szCs w:val="24"/>
-        </w:rPr>
-      </w:pPr>
-    </w:p>
-    <w:p>
-      <w:pPr>
-        <w:pStyle w:val="Heading2"/>
-        <w:ind w:left="0"/>
-      </w:pPr>
-      <w:bookmarkStart w:id="7" w:name="_Toc10395890"/>
-      <w:r>
-        <w:t xml:space="preserve">2.2 Tok </w:t>
-      </w:r>
-      <w:proofErr w:type="spellStart"/>
-      <w:r>
-        <w:t>događaja</w:t>
-      </w:r>
-      <w:bookmarkEnd w:id="7"/>
-      <w:proofErr w:type="spellEnd"/>
-    </w:p>
-    <w:p/>
-    <w:p>
-      <w:pPr>
-        <w:pStyle w:val="Heading2"/>
-        <w:ind w:left="0"/>
         <w:jc w:val="both"/>
       </w:pPr>
-      <w:bookmarkStart w:id="8" w:name="_Toc10395891"/>
-      <w:proofErr w:type="spellStart"/>
-      <w:r>
-        <w:t>Glavni</w:t>
-      </w:r>
-      <w:proofErr w:type="spellEnd"/>
-      <w:r>
-        <w:t xml:space="preserve"> </w:t>
-      </w:r>
-      <w:proofErr w:type="spellStart"/>
-      <w:r>
-        <w:t>uspešni</w:t>
-      </w:r>
-      <w:proofErr w:type="spellEnd"/>
-      <w:r>
-        <w:t xml:space="preserve"> scenario</w:t>
-      </w:r>
-      <w:bookmarkEnd w:id="8"/>
+      <w:bookmarkStart w:id="9" w:name="_Toc10395891"/>
+      <w:r>
+        <w:t>Glavni uspešni scenario</w:t>
+      </w:r>
+      <w:bookmarkEnd w:id="9"/>
     </w:p>
     <w:p/>
     <w:p>
@@ -3626,46 +2703,29 @@
         <w:pStyle w:val="Heading3"/>
         <w:ind w:left="720" w:firstLine="720"/>
       </w:pPr>
-      <w:bookmarkStart w:id="9" w:name="_Toc10395892"/>
-      <w:proofErr w:type="spellStart"/>
+      <w:bookmarkStart w:id="10" w:name="_Toc10395892"/>
       <w:r>
         <w:t>Korisnik</w:t>
       </w:r>
-      <w:proofErr w:type="spellEnd"/>
       <w:r>
         <w:t xml:space="preserve"> </w:t>
       </w:r>
-      <w:proofErr w:type="spellStart"/>
-      <w:r>
-        <w:t>uspešno</w:t>
-      </w:r>
-      <w:proofErr w:type="spellEnd"/>
+      <w:r>
+        <w:t xml:space="preserve">uspešno </w:t>
+      </w:r>
+      <w:r>
+        <w:t xml:space="preserve">dodaje </w:t>
+      </w:r>
+      <w:r>
+        <w:t>film</w:t>
+      </w:r>
       <w:r>
         <w:t xml:space="preserve"> </w:t>
       </w:r>
-      <w:proofErr w:type="spellStart"/>
-      <w:r>
-        <w:t>dodaje</w:t>
-      </w:r>
-      <w:proofErr w:type="spellEnd"/>
-      <w:r>
-        <w:t xml:space="preserve"> </w:t>
-      </w:r>
-      <w:r>
-        <w:t>film</w:t>
-      </w:r>
-      <w:r>
-        <w:t xml:space="preserve"> </w:t>
-      </w:r>
-      <w:proofErr w:type="spellStart"/>
-      <w:r>
-        <w:t>na</w:t>
-      </w:r>
-      <w:proofErr w:type="spellEnd"/>
-      <w:r>
-        <w:t xml:space="preserve"> watchlist</w:t>
-      </w:r>
-      <w:bookmarkEnd w:id="9"/>
+      <w:r>
+        <w:t>na watchlist</w:t>
+      </w:r>
+      <w:bookmarkEnd w:id="10"/>
       <w:r>
         <w:tab/>
       </w:r>
@@ -3684,41 +2744,21 @@
           <w:szCs w:val="24"/>
         </w:rPr>
       </w:pPr>
-      <w:proofErr w:type="spellStart"/>
-      <w:r>
-        <w:rPr>
-          <w:rFonts w:ascii="Century Gothic" w:hAnsi="Century Gothic"/>
-          <w:sz w:val="24"/>
-          <w:szCs w:val="24"/>
-        </w:rPr>
-        <w:t>Korisnik</w:t>
-      </w:r>
-      <w:proofErr w:type="spellEnd"/>
-      <w:r>
-        <w:rPr>
-          <w:rFonts w:ascii="Century Gothic" w:hAnsi="Century Gothic"/>
-          <w:sz w:val="24"/>
-          <w:szCs w:val="24"/>
-        </w:rPr>
-        <w:t xml:space="preserve"> </w:t>
-      </w:r>
-      <w:proofErr w:type="spellStart"/>
-      <w:r>
-        <w:rPr>
-          <w:rFonts w:ascii="Century Gothic" w:hAnsi="Century Gothic"/>
-          <w:sz w:val="24"/>
-          <w:szCs w:val="24"/>
-        </w:rPr>
-        <w:t>odabira</w:t>
-      </w:r>
-      <w:proofErr w:type="spellEnd"/>
-      <w:r>
-        <w:rPr>
-          <w:rFonts w:ascii="Century Gothic" w:hAnsi="Century Gothic"/>
-          <w:sz w:val="24"/>
-          <w:szCs w:val="24"/>
-        </w:rPr>
-        <w:t xml:space="preserve"> film</w:t>
+      <w:r>
+        <w:rPr>
+          <w:rFonts w:ascii="Century Gothic" w:hAnsi="Century Gothic"/>
+          <w:sz w:val="24"/>
+          <w:szCs w:val="24"/>
+        </w:rPr>
+        <w:t xml:space="preserve">Korisnik </w:t>
+      </w:r>
+      <w:r>
+        <w:rPr>
+          <w:rFonts w:ascii="Century Gothic" w:hAnsi="Century Gothic"/>
+          <w:sz w:val="24"/>
+          <w:szCs w:val="24"/>
+        </w:rPr>
+        <w:t>odabira film</w:t>
       </w:r>
     </w:p>
     <w:p>
@@ -3734,7 +2774,6 @@
           <w:szCs w:val="24"/>
         </w:rPr>
       </w:pPr>
-      <w:proofErr w:type="spellStart"/>
       <w:r>
         <w:rPr>
           <w:rFonts w:ascii="Century Gothic" w:hAnsi="Century Gothic"/>
@@ -3743,51 +2782,13 @@
         </w:rPr>
         <w:t>Korisnik</w:t>
       </w:r>
-      <w:proofErr w:type="spellEnd"/>
-      <w:r>
-        <w:rPr>
-          <w:rFonts w:ascii="Century Gothic" w:hAnsi="Century Gothic"/>
-          <w:sz w:val="24"/>
-          <w:szCs w:val="24"/>
-        </w:rPr>
-        <w:t xml:space="preserve"> </w:t>
-      </w:r>
-      <w:proofErr w:type="spellStart"/>
-      <w:r>
-        <w:rPr>
-          <w:rFonts w:ascii="Century Gothic" w:hAnsi="Century Gothic"/>
-          <w:sz w:val="24"/>
-          <w:szCs w:val="24"/>
-        </w:rPr>
-        <w:t>pritiska</w:t>
-      </w:r>
-      <w:proofErr w:type="spellEnd"/>
-      <w:r>
-        <w:rPr>
-          <w:rFonts w:ascii="Century Gothic" w:hAnsi="Century Gothic"/>
-          <w:sz w:val="24"/>
-          <w:szCs w:val="24"/>
-        </w:rPr>
-        <w:t xml:space="preserve"> </w:t>
-      </w:r>
-      <w:proofErr w:type="spellStart"/>
-      <w:proofErr w:type="gramStart"/>
-      <w:r>
-        <w:rPr>
-          <w:rFonts w:ascii="Century Gothic" w:hAnsi="Century Gothic"/>
-          <w:sz w:val="24"/>
-          <w:szCs w:val="24"/>
-        </w:rPr>
-        <w:t>dugme</w:t>
-      </w:r>
-      <w:proofErr w:type="spellEnd"/>
-      <w:r>
-        <w:rPr>
-          <w:rFonts w:ascii="Century Gothic" w:hAnsi="Century Gothic"/>
-          <w:sz w:val="24"/>
-          <w:szCs w:val="24"/>
-        </w:rPr>
-        <w:t xml:space="preserve"> ,,</w:t>
+      <w:r>
+        <w:rPr>
+          <w:rFonts w:ascii="Century Gothic" w:hAnsi="Century Gothic"/>
+          <w:sz w:val="24"/>
+          <w:szCs w:val="24"/>
+        </w:rPr>
+        <w:t xml:space="preserve"> pritiska dugme ,,</w:t>
       </w:r>
       <w:r>
         <w:rPr>
@@ -3805,7 +2806,6 @@
         </w:rPr>
         <w:t>atch</w:t>
       </w:r>
-      <w:proofErr w:type="gramEnd"/>
       <w:r>
         <w:rPr>
           <w:rFonts w:ascii="Century Gothic" w:hAnsi="Century Gothic"/>
@@ -3836,7 +2836,6 @@
           <w:szCs w:val="24"/>
         </w:rPr>
       </w:pPr>
-      <w:proofErr w:type="spellStart"/>
       <w:r>
         <w:rPr>
           <w:rFonts w:ascii="Century Gothic" w:hAnsi="Century Gothic"/>
@@ -3845,95 +2844,21 @@
         </w:rPr>
         <w:t>Korisnik</w:t>
       </w:r>
-      <w:proofErr w:type="spellEnd"/>
-      <w:r>
-        <w:rPr>
-          <w:rFonts w:ascii="Century Gothic" w:hAnsi="Century Gothic"/>
-          <w:sz w:val="24"/>
-          <w:szCs w:val="24"/>
-        </w:rPr>
-        <w:t xml:space="preserve"> </w:t>
-      </w:r>
-      <w:proofErr w:type="spellStart"/>
-      <w:r>
-        <w:rPr>
-          <w:rFonts w:ascii="Century Gothic" w:hAnsi="Century Gothic"/>
-          <w:sz w:val="24"/>
-          <w:szCs w:val="24"/>
-        </w:rPr>
-        <w:t>biva</w:t>
-      </w:r>
-      <w:proofErr w:type="spellEnd"/>
-      <w:r>
-        <w:rPr>
-          <w:rFonts w:ascii="Century Gothic" w:hAnsi="Century Gothic"/>
-          <w:sz w:val="24"/>
-          <w:szCs w:val="24"/>
-        </w:rPr>
-        <w:t xml:space="preserve"> </w:t>
-      </w:r>
-      <w:proofErr w:type="spellStart"/>
-      <w:r>
-        <w:rPr>
-          <w:rFonts w:ascii="Century Gothic" w:hAnsi="Century Gothic"/>
-          <w:sz w:val="24"/>
-          <w:szCs w:val="24"/>
-        </w:rPr>
-        <w:t>preusmeren</w:t>
-      </w:r>
-      <w:proofErr w:type="spellEnd"/>
-      <w:r>
-        <w:rPr>
-          <w:rFonts w:ascii="Century Gothic" w:hAnsi="Century Gothic"/>
-          <w:sz w:val="24"/>
-          <w:szCs w:val="24"/>
-        </w:rPr>
-        <w:t xml:space="preserve"> </w:t>
-      </w:r>
-      <w:proofErr w:type="spellStart"/>
-      <w:r>
-        <w:rPr>
-          <w:rFonts w:ascii="Century Gothic" w:hAnsi="Century Gothic"/>
-          <w:sz w:val="24"/>
-          <w:szCs w:val="24"/>
-        </w:rPr>
-        <w:t>na</w:t>
-      </w:r>
-      <w:proofErr w:type="spellEnd"/>
-      <w:r>
-        <w:rPr>
-          <w:rFonts w:ascii="Century Gothic" w:hAnsi="Century Gothic"/>
-          <w:sz w:val="24"/>
-          <w:szCs w:val="24"/>
-        </w:rPr>
-        <w:t xml:space="preserve"> </w:t>
-      </w:r>
-      <w:proofErr w:type="spellStart"/>
-      <w:r>
-        <w:rPr>
-          <w:rFonts w:ascii="Century Gothic" w:hAnsi="Century Gothic"/>
-          <w:sz w:val="24"/>
-          <w:szCs w:val="24"/>
-        </w:rPr>
-        <w:t>svoju</w:t>
-      </w:r>
-      <w:proofErr w:type="spellEnd"/>
-      <w:r>
-        <w:rPr>
-          <w:rFonts w:ascii="Century Gothic" w:hAnsi="Century Gothic"/>
-          <w:sz w:val="24"/>
-          <w:szCs w:val="24"/>
-        </w:rPr>
-        <w:t xml:space="preserve"> </w:t>
-      </w:r>
-      <w:proofErr w:type="spellStart"/>
-      <w:r>
-        <w:rPr>
-          <w:rFonts w:ascii="Century Gothic" w:hAnsi="Century Gothic"/>
-          <w:sz w:val="24"/>
-          <w:szCs w:val="24"/>
-        </w:rPr>
-        <w:t>watchlist</w:t>
+      <w:r>
+        <w:rPr>
+          <w:rFonts w:ascii="Century Gothic" w:hAnsi="Century Gothic"/>
+          <w:sz w:val="24"/>
+          <w:szCs w:val="24"/>
+        </w:rPr>
+        <w:t xml:space="preserve"> biva preusmeren na </w:t>
+      </w:r>
+      <w:r>
+        <w:rPr>
+          <w:rFonts w:ascii="Century Gothic" w:hAnsi="Century Gothic"/>
+          <w:sz w:val="24"/>
+          <w:szCs w:val="24"/>
+        </w:rPr>
+        <w:t>svoju watchlist</w:t>
       </w:r>
       <w:r>
         <w:rPr>
@@ -3943,68 +2868,13 @@
         </w:rPr>
         <w:t>u</w:t>
       </w:r>
-      <w:proofErr w:type="spellEnd"/>
-      <w:r>
-        <w:rPr>
-          <w:rFonts w:ascii="Century Gothic" w:hAnsi="Century Gothic"/>
-          <w:sz w:val="24"/>
-          <w:szCs w:val="24"/>
-        </w:rPr>
-        <w:t xml:space="preserve"> </w:t>
-      </w:r>
-      <w:proofErr w:type="spellStart"/>
-      <w:r>
-        <w:rPr>
-          <w:rFonts w:ascii="Century Gothic" w:hAnsi="Century Gothic"/>
-          <w:sz w:val="24"/>
-          <w:szCs w:val="24"/>
-        </w:rPr>
-        <w:t>gde</w:t>
-      </w:r>
-      <w:proofErr w:type="spellEnd"/>
-      <w:r>
-        <w:rPr>
-          <w:rFonts w:ascii="Century Gothic" w:hAnsi="Century Gothic"/>
-          <w:sz w:val="24"/>
-          <w:szCs w:val="24"/>
-        </w:rPr>
-        <w:t xml:space="preserve"> je </w:t>
-      </w:r>
-      <w:proofErr w:type="spellStart"/>
-      <w:r>
-        <w:rPr>
-          <w:rFonts w:ascii="Century Gothic" w:hAnsi="Century Gothic"/>
-          <w:sz w:val="24"/>
-          <w:szCs w:val="24"/>
-        </w:rPr>
-        <w:t>dodat</w:t>
-      </w:r>
-      <w:proofErr w:type="spellEnd"/>
-      <w:r>
-        <w:rPr>
-          <w:rFonts w:ascii="Century Gothic" w:hAnsi="Century Gothic"/>
-          <w:sz w:val="24"/>
-          <w:szCs w:val="24"/>
-        </w:rPr>
-        <w:t xml:space="preserve"> </w:t>
-      </w:r>
-      <w:proofErr w:type="spellStart"/>
-      <w:r>
-        <w:rPr>
-          <w:rFonts w:ascii="Century Gothic" w:hAnsi="Century Gothic"/>
-          <w:sz w:val="24"/>
-          <w:szCs w:val="24"/>
-        </w:rPr>
-        <w:t>novi</w:t>
-      </w:r>
-      <w:proofErr w:type="spellEnd"/>
-      <w:r>
-        <w:rPr>
-          <w:rFonts w:ascii="Century Gothic" w:hAnsi="Century Gothic"/>
-          <w:sz w:val="24"/>
-          <w:szCs w:val="24"/>
-        </w:rPr>
-        <w:t xml:space="preserve"> film</w:t>
+      <w:r>
+        <w:rPr>
+          <w:rFonts w:ascii="Century Gothic" w:hAnsi="Century Gothic"/>
+          <w:sz w:val="24"/>
+          <w:szCs w:val="24"/>
+        </w:rPr>
+        <w:t xml:space="preserve"> gde je dodat novi film</w:t>
       </w:r>
     </w:p>
     <w:p>
@@ -4018,13 +2888,11 @@
         <w:pStyle w:val="Heading2"/>
         <w:ind w:left="0"/>
       </w:pPr>
-      <w:bookmarkStart w:id="10" w:name="_Toc10395893"/>
-      <w:proofErr w:type="spellStart"/>
+      <w:bookmarkStart w:id="11" w:name="_Toc10395893"/>
       <w:r>
         <w:t>Proširenja</w:t>
       </w:r>
-      <w:bookmarkEnd w:id="10"/>
-      <w:proofErr w:type="spellEnd"/>
+      <w:bookmarkEnd w:id="11"/>
     </w:p>
     <w:p>
       <w:pPr>
@@ -4079,7 +2947,6 @@
       <w:pPr>
         <w:ind w:left="0"/>
       </w:pPr>
-      <w:proofErr w:type="spellStart"/>
       <w:r>
         <w:rPr>
           <w:rFonts w:ascii="Century Gothic" w:hAnsi="Century Gothic"/>
@@ -4087,7 +2954,6 @@
         </w:rPr>
         <w:t>Neuspeh</w:t>
       </w:r>
-      <w:proofErr w:type="spellEnd"/>
       <w:r>
         <w:t>:</w:t>
       </w:r>
@@ -4100,22 +2966,17 @@
           <w:lang w:val="sr-Latn-RS"/>
         </w:rPr>
       </w:pPr>
-      <w:bookmarkStart w:id="11" w:name="_Toc10395894"/>
-      <w:r>
-        <w:t xml:space="preserve">Film </w:t>
-      </w:r>
-      <w:proofErr w:type="spellStart"/>
-      <w:r>
-        <w:t>ve</w:t>
-      </w:r>
-      <w:proofErr w:type="spellEnd"/>
+      <w:bookmarkStart w:id="12" w:name="_Toc10395894"/>
+      <w:r>
+        <w:t>Film ve</w:t>
+      </w:r>
       <w:r>
         <w:rPr>
           <w:lang w:val="sr-Latn-RS"/>
         </w:rPr>
         <w:t>ć sačuvan</w:t>
       </w:r>
-      <w:bookmarkEnd w:id="11"/>
+      <w:bookmarkEnd w:id="12"/>
     </w:p>
     <w:p>
       <w:pPr>
@@ -4192,160 +3053,24 @@
           <w:sz w:val="24"/>
           <w:szCs w:val="24"/>
         </w:rPr>
-        <w:t xml:space="preserve">  </w:t>
-      </w:r>
-      <w:proofErr w:type="spellStart"/>
-      <w:r>
-        <w:rPr>
-          <w:rFonts w:ascii="Century Gothic" w:hAnsi="Century Gothic"/>
-          <w:sz w:val="24"/>
-          <w:szCs w:val="24"/>
-        </w:rPr>
-        <w:t>K</w:t>
-      </w:r>
-      <w:r>
-        <w:rPr>
-          <w:rFonts w:ascii="Century Gothic" w:hAnsi="Century Gothic"/>
-          <w:sz w:val="24"/>
-          <w:szCs w:val="24"/>
-        </w:rPr>
-        <w:t>orisnik</w:t>
-      </w:r>
-      <w:proofErr w:type="spellEnd"/>
-      <w:r>
-        <w:rPr>
-          <w:rFonts w:ascii="Century Gothic" w:hAnsi="Century Gothic"/>
-          <w:sz w:val="24"/>
-          <w:szCs w:val="24"/>
-        </w:rPr>
-        <w:t xml:space="preserve"> </w:t>
-      </w:r>
-      <w:proofErr w:type="spellStart"/>
-      <w:r>
-        <w:rPr>
-          <w:rFonts w:ascii="Century Gothic" w:hAnsi="Century Gothic"/>
-          <w:sz w:val="24"/>
-          <w:szCs w:val="24"/>
-        </w:rPr>
-        <w:t>biva</w:t>
-      </w:r>
-      <w:proofErr w:type="spellEnd"/>
-      <w:r>
-        <w:rPr>
-          <w:rFonts w:ascii="Century Gothic" w:hAnsi="Century Gothic"/>
-          <w:sz w:val="24"/>
-          <w:szCs w:val="24"/>
-        </w:rPr>
-        <w:t xml:space="preserve"> </w:t>
-      </w:r>
-      <w:proofErr w:type="spellStart"/>
-      <w:r>
-        <w:rPr>
-          <w:rFonts w:ascii="Century Gothic" w:hAnsi="Century Gothic"/>
-          <w:sz w:val="24"/>
-          <w:szCs w:val="24"/>
-        </w:rPr>
-        <w:t>preusmeren</w:t>
-      </w:r>
-      <w:proofErr w:type="spellEnd"/>
-      <w:r>
-        <w:rPr>
-          <w:rFonts w:ascii="Century Gothic" w:hAnsi="Century Gothic"/>
-          <w:sz w:val="24"/>
-          <w:szCs w:val="24"/>
-        </w:rPr>
-        <w:t xml:space="preserve"> </w:t>
-      </w:r>
-      <w:proofErr w:type="spellStart"/>
-      <w:r>
-        <w:rPr>
-          <w:rFonts w:ascii="Century Gothic" w:hAnsi="Century Gothic"/>
-          <w:sz w:val="24"/>
-          <w:szCs w:val="24"/>
-        </w:rPr>
-        <w:t>na</w:t>
-      </w:r>
-      <w:proofErr w:type="spellEnd"/>
-      <w:r>
-        <w:rPr>
-          <w:rFonts w:ascii="Century Gothic" w:hAnsi="Century Gothic"/>
-          <w:sz w:val="24"/>
-          <w:szCs w:val="24"/>
-        </w:rPr>
-        <w:t xml:space="preserve"> </w:t>
-      </w:r>
-      <w:proofErr w:type="spellStart"/>
-      <w:r>
-        <w:rPr>
-          <w:rFonts w:ascii="Century Gothic" w:hAnsi="Century Gothic"/>
-          <w:sz w:val="24"/>
-          <w:szCs w:val="24"/>
-        </w:rPr>
-        <w:t>svoju</w:t>
-      </w:r>
-      <w:proofErr w:type="spellEnd"/>
-      <w:r>
-        <w:rPr>
-          <w:rFonts w:ascii="Century Gothic" w:hAnsi="Century Gothic"/>
-          <w:sz w:val="24"/>
-          <w:szCs w:val="24"/>
-        </w:rPr>
-        <w:t xml:space="preserve"> </w:t>
-      </w:r>
-      <w:proofErr w:type="spellStart"/>
-      <w:r>
-        <w:rPr>
-          <w:rFonts w:ascii="Century Gothic" w:hAnsi="Century Gothic"/>
-          <w:sz w:val="24"/>
-          <w:szCs w:val="24"/>
-        </w:rPr>
-        <w:t>watchlistu</w:t>
-      </w:r>
-      <w:proofErr w:type="spellEnd"/>
-      <w:r>
-        <w:rPr>
-          <w:rFonts w:ascii="Century Gothic" w:hAnsi="Century Gothic"/>
-          <w:sz w:val="24"/>
-          <w:szCs w:val="24"/>
-        </w:rPr>
-        <w:t xml:space="preserve"> </w:t>
-      </w:r>
-      <w:r>
-        <w:rPr>
-          <w:rFonts w:ascii="Century Gothic" w:hAnsi="Century Gothic"/>
-          <w:sz w:val="24"/>
-          <w:szCs w:val="24"/>
-        </w:rPr>
-        <w:t xml:space="preserve">bez </w:t>
-      </w:r>
-      <w:proofErr w:type="spellStart"/>
-      <w:r>
-        <w:rPr>
-          <w:rFonts w:ascii="Century Gothic" w:hAnsi="Century Gothic"/>
-          <w:sz w:val="24"/>
-          <w:szCs w:val="24"/>
-        </w:rPr>
-        <w:t>dodavanja</w:t>
-      </w:r>
-      <w:proofErr w:type="spellEnd"/>
-      <w:r>
-        <w:rPr>
-          <w:rFonts w:ascii="Century Gothic" w:hAnsi="Century Gothic"/>
-          <w:sz w:val="24"/>
-          <w:szCs w:val="24"/>
-        </w:rPr>
-        <w:t xml:space="preserve"> </w:t>
-      </w:r>
-      <w:proofErr w:type="spellStart"/>
-      <w:r>
-        <w:rPr>
-          <w:rFonts w:ascii="Century Gothic" w:hAnsi="Century Gothic"/>
-          <w:sz w:val="24"/>
-          <w:szCs w:val="24"/>
-        </w:rPr>
-        <w:t>filma</w:t>
-      </w:r>
-      <w:proofErr w:type="spellEnd"/>
+        <w:t xml:space="preserve">  Korisnik</w:t>
+      </w:r>
+      <w:r>
+        <w:rPr>
+          <w:rFonts w:ascii="Century Gothic" w:hAnsi="Century Gothic"/>
+          <w:sz w:val="24"/>
+          <w:szCs w:val="24"/>
+        </w:rPr>
+        <w:t xml:space="preserve"> biva preusmeren na </w:t>
+      </w:r>
+      <w:r>
+        <w:rPr>
+          <w:rFonts w:ascii="Century Gothic" w:hAnsi="Century Gothic"/>
+          <w:sz w:val="24"/>
+          <w:szCs w:val="24"/>
+        </w:rPr>
+        <w:t>svoju watchlistu bez dodavanja filma</w:t>
+      </w:r>
     </w:p>
     <w:p>
       <w:pPr>
@@ -4364,70 +3089,68 @@
         <w:pStyle w:val="Heading2"/>
         <w:ind w:left="0"/>
       </w:pPr>
-      <w:bookmarkStart w:id="12" w:name="_Toc10395895"/>
-      <w:r>
-        <w:t xml:space="preserve">2.3 </w:t>
-      </w:r>
-      <w:proofErr w:type="spellStart"/>
-      <w:r>
-        <w:t>Posebni</w:t>
-      </w:r>
-      <w:proofErr w:type="spellEnd"/>
-      <w:r>
-        <w:t xml:space="preserve"> </w:t>
-      </w:r>
-      <w:proofErr w:type="spellStart"/>
-      <w:r>
-        <w:t>zahtevi</w:t>
-      </w:r>
-      <w:bookmarkEnd w:id="12"/>
-      <w:proofErr w:type="spellEnd"/>
-    </w:p>
-    <w:p>
-      <w:pPr>
-        <w:ind w:left="0"/>
-        <w:rPr>
-          <w:rFonts w:ascii="Century Gothic" w:hAnsi="Century Gothic"/>
-          <w:sz w:val="24"/>
-          <w:szCs w:val="24"/>
-        </w:rPr>
-      </w:pPr>
-      <w:r>
-        <w:rPr>
-          <w:rFonts w:ascii="Century Gothic" w:hAnsi="Century Gothic"/>
-          <w:sz w:val="24"/>
-          <w:szCs w:val="24"/>
-        </w:rPr>
-        <w:t xml:space="preserve">Bez </w:t>
-      </w:r>
-      <w:proofErr w:type="spellStart"/>
-      <w:r>
-        <w:rPr>
-          <w:rFonts w:ascii="Century Gothic" w:hAnsi="Century Gothic"/>
-          <w:sz w:val="24"/>
-          <w:szCs w:val="24"/>
-        </w:rPr>
-        <w:t>posebnih</w:t>
-      </w:r>
-      <w:proofErr w:type="spellEnd"/>
-      <w:r>
-        <w:rPr>
-          <w:rFonts w:ascii="Century Gothic" w:hAnsi="Century Gothic"/>
-          <w:sz w:val="24"/>
-          <w:szCs w:val="24"/>
-        </w:rPr>
-        <w:t xml:space="preserve"> </w:t>
-      </w:r>
-      <w:proofErr w:type="spellStart"/>
-      <w:r>
-        <w:rPr>
-          <w:rFonts w:ascii="Century Gothic" w:hAnsi="Century Gothic"/>
-          <w:sz w:val="24"/>
-          <w:szCs w:val="24"/>
-        </w:rPr>
-        <w:t>zahteva</w:t>
-      </w:r>
-      <w:proofErr w:type="spellEnd"/>
+      <w:bookmarkStart w:id="13" w:name="_Toc10395895"/>
+      <w:r>
+        <w:t>2.3 Posebni zahtevi</w:t>
+      </w:r>
+      <w:bookmarkEnd w:id="13"/>
+    </w:p>
+    <w:p>
+      <w:pPr>
+        <w:ind w:left="0"/>
+        <w:rPr>
+          <w:rFonts w:ascii="Century Gothic" w:hAnsi="Century Gothic"/>
+          <w:sz w:val="24"/>
+          <w:szCs w:val="24"/>
+        </w:rPr>
+      </w:pPr>
+      <w:r>
+        <w:rPr>
+          <w:rFonts w:ascii="Century Gothic" w:hAnsi="Century Gothic"/>
+          <w:sz w:val="24"/>
+          <w:szCs w:val="24"/>
+        </w:rPr>
+        <w:t>Bez posebnih zahteva.</w:t>
+      </w:r>
+    </w:p>
+    <w:p>
+      <w:pPr>
+        <w:ind w:left="0"/>
+        <w:rPr>
+          <w:rFonts w:ascii="Century Gothic" w:hAnsi="Century Gothic"/>
+          <w:sz w:val="24"/>
+          <w:szCs w:val="24"/>
+        </w:rPr>
+      </w:pPr>
+    </w:p>
+    <w:p>
+      <w:pPr>
+        <w:pStyle w:val="Heading2"/>
+        <w:ind w:left="0"/>
+      </w:pPr>
+      <w:bookmarkStart w:id="14" w:name="_Toc10395896"/>
+      <w:r>
+        <w:t>2.4 Posebni preduslovi</w:t>
+      </w:r>
+      <w:bookmarkEnd w:id="14"/>
+    </w:p>
+    <w:p>
+      <w:pPr>
+        <w:ind w:left="0"/>
+        <w:rPr>
+          <w:rFonts w:ascii="Century Gothic" w:hAnsi="Century Gothic"/>
+          <w:sz w:val="24"/>
+          <w:szCs w:val="24"/>
+        </w:rPr>
+      </w:pPr>
+      <w:r>
+        <w:rPr>
+          <w:rFonts w:ascii="Century Gothic" w:hAnsi="Century Gothic"/>
+          <w:sz w:val="24"/>
+          <w:szCs w:val="24"/>
+        </w:rPr>
+        <w:t>Korisnik mora biti ulogovan</w:t>
+      </w:r>
       <w:r>
         <w:rPr>
           <w:rFonts w:ascii="Century Gothic" w:hAnsi="Century Gothic"/>
@@ -4452,329 +3175,92 @@
         <w:pStyle w:val="Heading2"/>
         <w:ind w:left="0"/>
       </w:pPr>
-      <w:bookmarkStart w:id="13" w:name="_Toc10395896"/>
-      <w:r>
-        <w:t xml:space="preserve">2.4 </w:t>
-      </w:r>
-      <w:proofErr w:type="spellStart"/>
-      <w:r>
-        <w:t>Posebni</w:t>
-      </w:r>
-      <w:proofErr w:type="spellEnd"/>
-      <w:r>
-        <w:t xml:space="preserve"> </w:t>
-      </w:r>
-      <w:proofErr w:type="spellStart"/>
-      <w:r>
-        <w:t>preduslovi</w:t>
-      </w:r>
-      <w:bookmarkEnd w:id="13"/>
-      <w:proofErr w:type="spellEnd"/>
-    </w:p>
-    <w:p>
-      <w:pPr>
-        <w:ind w:left="0"/>
-        <w:rPr>
-          <w:rFonts w:ascii="Century Gothic" w:hAnsi="Century Gothic"/>
-          <w:sz w:val="24"/>
-          <w:szCs w:val="24"/>
-        </w:rPr>
-      </w:pPr>
-      <w:proofErr w:type="spellStart"/>
-      <w:r>
-        <w:rPr>
-          <w:rFonts w:ascii="Century Gothic" w:hAnsi="Century Gothic"/>
-          <w:sz w:val="24"/>
-          <w:szCs w:val="24"/>
-        </w:rPr>
-        <w:t>Korisnik</w:t>
-      </w:r>
-      <w:proofErr w:type="spellEnd"/>
-      <w:r>
-        <w:rPr>
-          <w:rFonts w:ascii="Century Gothic" w:hAnsi="Century Gothic"/>
-          <w:sz w:val="24"/>
-          <w:szCs w:val="24"/>
-        </w:rPr>
-        <w:t xml:space="preserve"> mora </w:t>
-      </w:r>
-      <w:proofErr w:type="spellStart"/>
-      <w:r>
-        <w:rPr>
-          <w:rFonts w:ascii="Century Gothic" w:hAnsi="Century Gothic"/>
-          <w:sz w:val="24"/>
-          <w:szCs w:val="24"/>
-        </w:rPr>
-        <w:t>biti</w:t>
-      </w:r>
-      <w:proofErr w:type="spellEnd"/>
-      <w:r>
-        <w:rPr>
-          <w:rFonts w:ascii="Century Gothic" w:hAnsi="Century Gothic"/>
-          <w:sz w:val="24"/>
-          <w:szCs w:val="24"/>
-        </w:rPr>
-        <w:t xml:space="preserve"> </w:t>
-      </w:r>
-      <w:proofErr w:type="spellStart"/>
-      <w:r>
-        <w:rPr>
-          <w:rFonts w:ascii="Century Gothic" w:hAnsi="Century Gothic"/>
-          <w:sz w:val="24"/>
-          <w:szCs w:val="24"/>
-        </w:rPr>
-        <w:t>ulogovan</w:t>
-      </w:r>
-      <w:proofErr w:type="spellEnd"/>
-      <w:r>
-        <w:rPr>
-          <w:rFonts w:ascii="Century Gothic" w:hAnsi="Century Gothic"/>
-          <w:sz w:val="24"/>
-          <w:szCs w:val="24"/>
+      <w:bookmarkStart w:id="15" w:name="_Toc10395897"/>
+      <w:r>
+        <w:t>2.5 Posledice</w:t>
+      </w:r>
+      <w:bookmarkEnd w:id="15"/>
+    </w:p>
+    <w:p>
+      <w:pPr>
+        <w:pStyle w:val="NoSpacing"/>
+        <w:ind w:left="0"/>
+        <w:rPr>
+          <w:rFonts w:ascii="Century Gothic" w:hAnsi="Century Gothic"/>
+          <w:sz w:val="24"/>
+        </w:rPr>
+      </w:pPr>
+      <w:r>
+        <w:rPr>
+          <w:rFonts w:ascii="Century Gothic" w:hAnsi="Century Gothic"/>
+          <w:sz w:val="24"/>
+        </w:rPr>
+        <w:t>Dodat je film</w:t>
+      </w:r>
+      <w:r>
+        <w:rPr>
+          <w:rFonts w:ascii="Century Gothic" w:hAnsi="Century Gothic"/>
+          <w:sz w:val="24"/>
+        </w:rPr>
+        <w:t xml:space="preserve"> u bazu podataka</w:t>
+      </w:r>
+      <w:r>
+        <w:rPr>
+          <w:rFonts w:ascii="Century Gothic" w:hAnsi="Century Gothic"/>
+          <w:sz w:val="24"/>
+        </w:rPr>
+        <w:t xml:space="preserve"> (watchlist konkretnog korisnika)</w:t>
+      </w:r>
+      <w:r>
+        <w:rPr>
+          <w:rFonts w:ascii="Century Gothic" w:hAnsi="Century Gothic"/>
+          <w:sz w:val="24"/>
+        </w:rPr>
+        <w:t xml:space="preserve"> i objavljen</w:t>
+      </w:r>
+      <w:r>
+        <w:rPr>
+          <w:rFonts w:ascii="Century Gothic" w:hAnsi="Century Gothic"/>
+          <w:sz w:val="24"/>
+        </w:rPr>
+        <w:t xml:space="preserve"> je</w:t>
+      </w:r>
+      <w:r>
+        <w:rPr>
+          <w:rFonts w:ascii="Century Gothic" w:hAnsi="Century Gothic"/>
+          <w:sz w:val="24"/>
+        </w:rPr>
+        <w:t xml:space="preserve"> na sajt</w:t>
+      </w:r>
+      <w:r>
+        <w:rPr>
+          <w:rFonts w:ascii="Century Gothic" w:hAnsi="Century Gothic"/>
+          <w:sz w:val="24"/>
+        </w:rPr>
+        <w:t>u u sekciji ,,</w:t>
+      </w:r>
+      <w:r>
+        <w:rPr>
+          <w:rFonts w:ascii="Century Gothic" w:hAnsi="Century Gothic"/>
+          <w:sz w:val="24"/>
+        </w:rPr>
+        <w:t>My movies</w:t>
+      </w:r>
+      <w:r>
+        <w:rPr>
+          <w:rFonts w:ascii="Century Gothic" w:hAnsi="Century Gothic"/>
+          <w:sz w:val="24"/>
+          <w:szCs w:val="24"/>
+        </w:rPr>
+        <w:t>’’</w:t>
+      </w:r>
+      <w:r>
+        <w:rPr>
+          <w:rFonts w:ascii="Century Gothic" w:hAnsi="Century Gothic"/>
+          <w:sz w:val="24"/>
         </w:rPr>
         <w:t>.</w:t>
       </w:r>
-    </w:p>
-    <w:p>
-      <w:pPr>
-        <w:ind w:left="0"/>
-        <w:rPr>
-          <w:rFonts w:ascii="Century Gothic" w:hAnsi="Century Gothic"/>
-          <w:sz w:val="24"/>
-          <w:szCs w:val="24"/>
-        </w:rPr>
-      </w:pPr>
-    </w:p>
-    <w:p>
-      <w:pPr>
-        <w:pStyle w:val="Heading2"/>
-        <w:ind w:left="0"/>
-      </w:pPr>
-      <w:bookmarkStart w:id="14" w:name="_Toc10395897"/>
-      <w:r>
-        <w:t xml:space="preserve">2.5 </w:t>
-      </w:r>
-      <w:proofErr w:type="spellStart"/>
-      <w:r>
-        <w:t>Posledice</w:t>
-      </w:r>
-      <w:bookmarkEnd w:id="14"/>
-      <w:proofErr w:type="spellEnd"/>
-    </w:p>
-    <w:p>
-      <w:pPr>
-        <w:pStyle w:val="NoSpacing"/>
-        <w:ind w:left="0"/>
-        <w:rPr>
-          <w:rFonts w:ascii="Century Gothic" w:hAnsi="Century Gothic"/>
-          <w:sz w:val="24"/>
-        </w:rPr>
-      </w:pPr>
-      <w:proofErr w:type="spellStart"/>
-      <w:r>
-        <w:rPr>
-          <w:rFonts w:ascii="Century Gothic" w:hAnsi="Century Gothic"/>
-          <w:sz w:val="24"/>
-        </w:rPr>
-        <w:t>Dodat</w:t>
-      </w:r>
-      <w:proofErr w:type="spellEnd"/>
-      <w:r>
-        <w:rPr>
-          <w:rFonts w:ascii="Century Gothic" w:hAnsi="Century Gothic"/>
-          <w:sz w:val="24"/>
-        </w:rPr>
-        <w:t xml:space="preserve"> je film</w:t>
-      </w:r>
-      <w:r>
-        <w:rPr>
-          <w:rFonts w:ascii="Century Gothic" w:hAnsi="Century Gothic"/>
-          <w:sz w:val="24"/>
-        </w:rPr>
-        <w:t xml:space="preserve"> u </w:t>
-      </w:r>
-      <w:proofErr w:type="spellStart"/>
-      <w:r>
-        <w:rPr>
-          <w:rFonts w:ascii="Century Gothic" w:hAnsi="Century Gothic"/>
-          <w:sz w:val="24"/>
-        </w:rPr>
-        <w:t>bazu</w:t>
-      </w:r>
-      <w:proofErr w:type="spellEnd"/>
-      <w:r>
-        <w:rPr>
-          <w:rFonts w:ascii="Century Gothic" w:hAnsi="Century Gothic"/>
-          <w:sz w:val="24"/>
-        </w:rPr>
-        <w:t xml:space="preserve"> </w:t>
-      </w:r>
-      <w:proofErr w:type="spellStart"/>
-      <w:r>
-        <w:rPr>
-          <w:rFonts w:ascii="Century Gothic" w:hAnsi="Century Gothic"/>
-          <w:sz w:val="24"/>
-        </w:rPr>
-        <w:t>podataka</w:t>
-      </w:r>
-      <w:proofErr w:type="spellEnd"/>
-      <w:r>
-        <w:rPr>
-          <w:rFonts w:ascii="Century Gothic" w:hAnsi="Century Gothic"/>
-          <w:sz w:val="24"/>
-        </w:rPr>
-        <w:t xml:space="preserve"> (watchlist </w:t>
-      </w:r>
-      <w:proofErr w:type="spellStart"/>
-      <w:r>
-        <w:rPr>
-          <w:rFonts w:ascii="Century Gothic" w:hAnsi="Century Gothic"/>
-          <w:sz w:val="24"/>
-        </w:rPr>
-        <w:t>konkretnog</w:t>
-      </w:r>
-      <w:proofErr w:type="spellEnd"/>
-      <w:r>
-        <w:rPr>
-          <w:rFonts w:ascii="Century Gothic" w:hAnsi="Century Gothic"/>
-          <w:sz w:val="24"/>
-        </w:rPr>
-        <w:t xml:space="preserve"> </w:t>
-      </w:r>
-      <w:proofErr w:type="spellStart"/>
-      <w:r>
-        <w:rPr>
-          <w:rFonts w:ascii="Century Gothic" w:hAnsi="Century Gothic"/>
-          <w:sz w:val="24"/>
-        </w:rPr>
-        <w:t>korisnika</w:t>
-      </w:r>
-      <w:proofErr w:type="spellEnd"/>
-      <w:r>
-        <w:rPr>
-          <w:rFonts w:ascii="Century Gothic" w:hAnsi="Century Gothic"/>
-          <w:sz w:val="24"/>
-        </w:rPr>
-        <w:t>)</w:t>
-      </w:r>
-      <w:r>
-        <w:rPr>
-          <w:rFonts w:ascii="Century Gothic" w:hAnsi="Century Gothic"/>
-          <w:sz w:val="24"/>
-        </w:rPr>
-        <w:t xml:space="preserve"> i </w:t>
-      </w:r>
-      <w:proofErr w:type="spellStart"/>
-      <w:r>
-        <w:rPr>
-          <w:rFonts w:ascii="Century Gothic" w:hAnsi="Century Gothic"/>
-          <w:sz w:val="24"/>
-        </w:rPr>
-        <w:t>objavljen</w:t>
-      </w:r>
-      <w:proofErr w:type="spellEnd"/>
-      <w:r>
-        <w:rPr>
-          <w:rFonts w:ascii="Century Gothic" w:hAnsi="Century Gothic"/>
-          <w:sz w:val="24"/>
-        </w:rPr>
-        <w:t xml:space="preserve"> je</w:t>
-      </w:r>
-      <w:r>
-        <w:rPr>
-          <w:rFonts w:ascii="Century Gothic" w:hAnsi="Century Gothic"/>
-          <w:sz w:val="24"/>
-        </w:rPr>
-        <w:t xml:space="preserve"> </w:t>
-      </w:r>
-      <w:proofErr w:type="spellStart"/>
-      <w:r>
-        <w:rPr>
-          <w:rFonts w:ascii="Century Gothic" w:hAnsi="Century Gothic"/>
-          <w:sz w:val="24"/>
-        </w:rPr>
-        <w:t>na</w:t>
-      </w:r>
-      <w:proofErr w:type="spellEnd"/>
-      <w:r>
-        <w:rPr>
-          <w:rFonts w:ascii="Century Gothic" w:hAnsi="Century Gothic"/>
-          <w:sz w:val="24"/>
-        </w:rPr>
-        <w:t xml:space="preserve"> </w:t>
-      </w:r>
-      <w:proofErr w:type="spellStart"/>
-      <w:r>
-        <w:rPr>
-          <w:rFonts w:ascii="Century Gothic" w:hAnsi="Century Gothic"/>
-          <w:sz w:val="24"/>
-        </w:rPr>
-        <w:t>sajt</w:t>
-      </w:r>
-      <w:r>
-        <w:rPr>
-          <w:rFonts w:ascii="Century Gothic" w:hAnsi="Century Gothic"/>
-          <w:sz w:val="24"/>
-        </w:rPr>
-        <w:t>u</w:t>
-      </w:r>
-      <w:proofErr w:type="spellEnd"/>
-      <w:r>
-        <w:rPr>
-          <w:rFonts w:ascii="Century Gothic" w:hAnsi="Century Gothic"/>
-          <w:sz w:val="24"/>
-        </w:rPr>
-        <w:t xml:space="preserve"> u </w:t>
-      </w:r>
-      <w:proofErr w:type="spellStart"/>
-      <w:proofErr w:type="gramStart"/>
-      <w:r>
-        <w:rPr>
-          <w:rFonts w:ascii="Century Gothic" w:hAnsi="Century Gothic"/>
-          <w:sz w:val="24"/>
-        </w:rPr>
-        <w:t>sekciji</w:t>
-      </w:r>
-      <w:proofErr w:type="spellEnd"/>
-      <w:r>
-        <w:rPr>
-          <w:rFonts w:ascii="Century Gothic" w:hAnsi="Century Gothic"/>
-          <w:sz w:val="24"/>
-        </w:rPr>
-        <w:t xml:space="preserve"> ,,</w:t>
-      </w:r>
-      <w:r>
-        <w:rPr>
-          <w:rFonts w:ascii="Century Gothic" w:hAnsi="Century Gothic"/>
-          <w:sz w:val="24"/>
-        </w:rPr>
-        <w:t>My</w:t>
-      </w:r>
-      <w:proofErr w:type="gramEnd"/>
-      <w:r>
-        <w:rPr>
-          <w:rFonts w:ascii="Century Gothic" w:hAnsi="Century Gothic"/>
-          <w:sz w:val="24"/>
-        </w:rPr>
-        <w:t xml:space="preserve"> movies</w:t>
-      </w:r>
-      <w:r>
-        <w:rPr>
-          <w:rFonts w:ascii="Century Gothic" w:hAnsi="Century Gothic"/>
-          <w:sz w:val="24"/>
-          <w:szCs w:val="24"/>
-        </w:rPr>
-        <w:t>’’</w:t>
-      </w:r>
-      <w:r>
-        <w:rPr>
-          <w:rFonts w:ascii="Century Gothic" w:hAnsi="Century Gothic"/>
-          <w:sz w:val="24"/>
-        </w:rPr>
-        <w:t>.</w:t>
-      </w:r>
-      <w:bookmarkStart w:id="15" w:name="_GoBack"/>
-      <w:bookmarkEnd w:id="15"/>
     </w:p>
     <w:sectPr>
       <w:headerReference w:type="default" r:id="rId9"/>
@@ -5233,6 +3719,7 @@
     <w:lsdException w:name="HTML Sample" w:semiHidden="1" w:unhideWhenUsed="1"/>
     <w:lsdException w:name="HTML Typewriter" w:semiHidden="1" w:unhideWhenUsed="1"/>
     <w:lsdException w:name="HTML Variable" w:semiHidden="1" w:unhideWhenUsed="1"/>
+    <w:lsdException w:name="Normal Table" w:semiHidden="1" w:unhideWhenUsed="1"/>
     <w:lsdException w:name="annotation subject" w:semiHidden="1" w:unhideWhenUsed="1"/>
     <w:lsdException w:name="No List" w:semiHidden="1" w:unhideWhenUsed="1"/>
     <w:lsdException w:name="Outline List 1" w:semiHidden="1" w:unhideWhenUsed="1"/>
@@ -5279,8 +3766,10 @@
     <w:lsdException w:name="Table Subtle 2" w:semiHidden="1" w:unhideWhenUsed="1"/>
     <w:lsdException w:name="Table Web 1" w:semiHidden="1" w:unhideWhenUsed="1"/>
     <w:lsdException w:name="Table Web 2" w:semiHidden="1" w:unhideWhenUsed="1"/>
+    <w:lsdException w:name="Table Web 3" w:semiHidden="1" w:unhideWhenUsed="1"/>
     <w:lsdException w:name="Balloon Text" w:semiHidden="1" w:unhideWhenUsed="1"/>
     <w:lsdException w:name="Table Grid" w:uiPriority="59"/>
+    <w:lsdException w:name="Table Theme" w:semiHidden="1" w:unhideWhenUsed="1"/>
     <w:lsdException w:name="Placeholder Text" w:semiHidden="1"/>
     <w:lsdException w:name="No Spacing" w:uiPriority="1" w:qFormat="1"/>
     <w:lsdException w:name="Light Shading" w:uiPriority="60"/>
@@ -6265,7 +4754,7 @@
 </file>
 
 <file path=customXml/itemProps1.xml><?xml version="1.0" encoding="utf-8"?>
-<ds:datastoreItem xmlns:ds="http://schemas.openxmlformats.org/officeDocument/2006/customXml" ds:itemID="{3D5A3CBA-B594-43E4-8849-28788E31B341}">
+<ds:datastoreItem xmlns:ds="http://schemas.openxmlformats.org/officeDocument/2006/customXml" ds:itemID="{52A6C94F-4DCF-4DA6-9EBA-7ECF7294F9FF}">
   <ds:schemaRefs>
     <ds:schemaRef ds:uri="http://schemas.openxmlformats.org/officeDocument/2006/bibliography"/>
   </ds:schemaRefs>
